--- a/A Lazy Function.docx
+++ b/A Lazy Function.docx
@@ -42,7 +42,6 @@
           <w:lang w:eastAsia="en-IN"/>
         </w:rPr>
       </w:pPr>
-      <w:proofErr w:type="spellStart"/>
       <w:r>
         <w:rPr>
           <w:rFonts w:ascii="Times New Roman" w:eastAsia="Times New Roman" w:hAnsi="Times New Roman" w:cs="Times New Roman"/>
@@ -54,9 +53,22 @@
           <w:szCs w:val="24"/>
           <w:lang w:eastAsia="en-IN"/>
         </w:rPr>
-        <w:t>CillianMacAodh</w:t>
-      </w:r>
-      <w:proofErr w:type="spellEnd"/>
+        <w:t>CillianMacAodh (Cillian McHugh)</w:t>
+      </w:r>
+    </w:p>
+    <w:p>
+      <w:pPr>
+        <w:spacing w:before="100" w:beforeAutospacing="1" w:after="100" w:afterAutospacing="1" w:line="240" w:lineRule="auto"/>
+        <w:outlineLvl w:val="3"/>
+        <w:rPr>
+          <w:rFonts w:ascii="Times New Roman" w:eastAsia="Times New Roman" w:hAnsi="Times New Roman" w:cs="Times New Roman"/>
+          <w:b/>
+          <w:bCs/>
+          <w:sz w:val="24"/>
+          <w:szCs w:val="24"/>
+          <w:lang w:eastAsia="en-IN"/>
+        </w:rPr>
+      </w:pPr>
       <w:r>
         <w:rPr>
           <w:rFonts w:ascii="Times New Roman" w:eastAsia="Times New Roman" w:hAnsi="Times New Roman" w:cs="Times New Roman"/>
@@ -68,76 +80,27 @@
           <w:szCs w:val="24"/>
           <w:lang w:eastAsia="en-IN"/>
         </w:rPr>
-        <w:t xml:space="preserve"> (Cillian McHugh)</w:t>
+        <w:t>20 October 2018</w:t>
       </w:r>
     </w:p>
     <w:p>
       <w:pPr>
         <w:spacing w:before="100" w:beforeAutospacing="1" w:after="100" w:afterAutospacing="1" w:line="240" w:lineRule="auto"/>
-        <w:outlineLvl w:val="3"/>
-        <w:rPr>
-          <w:rFonts w:ascii="Times New Roman" w:eastAsia="Times New Roman" w:hAnsi="Times New Roman" w:cs="Times New Roman"/>
-          <w:b/>
-          <w:bCs/>
-          <w:sz w:val="24"/>
-          <w:szCs w:val="24"/>
-          <w:lang w:eastAsia="en-IN"/>
-        </w:rPr>
-      </w:pPr>
-      <w:r>
-        <w:rPr>
-          <w:rFonts w:ascii="Times New Roman" w:eastAsia="Times New Roman" w:hAnsi="Times New Roman" w:cs="Times New Roman"/>
-          <w:b/>
-          <w:bCs/>
-          <w:i/>
-          <w:iCs/>
-          <w:sz w:val="24"/>
-          <w:szCs w:val="24"/>
-          <w:lang w:eastAsia="en-IN"/>
-        </w:rPr>
-        <w:t>20 October 2018</w:t>
-      </w:r>
-    </w:p>
-    <w:p>
-      <w:pPr>
-        <w:spacing w:before="100" w:beforeAutospacing="1" w:after="100" w:afterAutospacing="1" w:line="240" w:lineRule="auto"/>
-        <w:rPr>
-          <w:rFonts w:ascii="Times New Roman" w:eastAsia="Times New Roman" w:hAnsi="Times New Roman" w:cs="Times New Roman"/>
-          <w:sz w:val="20"/>
-          <w:szCs w:val="20"/>
-          <w:lang w:eastAsia="en-IN"/>
-        </w:rPr>
-      </w:pPr>
-      <w:r>
-        <w:rPr>
-          <w:rFonts w:ascii="Times New Roman" w:eastAsia="Times New Roman" w:hAnsi="Times New Roman" w:cs="Times New Roman"/>
-          <w:sz w:val="20"/>
-          <w:szCs w:val="20"/>
-          <w:lang w:eastAsia="en-IN"/>
-        </w:rPr>
-        <w:t xml:space="preserve">It has been quite a while since I posted, but I haven’t been idle, I completed my PhD since the last post, and I’m due to graduate next Thursday. I am also delighted to have recently been added to </w:t>
-      </w:r>
-      <w:hyperlink r:id="rId5" w:tgtFrame="_blank" w:history="1">
-        <w:r>
-          <w:rPr>
-            <w:rFonts w:ascii="Times New Roman" w:eastAsia="Times New Roman" w:hAnsi="Times New Roman" w:cs="Times New Roman"/>
-            <w:color w:val="0000FF"/>
-            <w:sz w:val="20"/>
-            <w:szCs w:val="20"/>
-            <w:u w:val="single"/>
-            <w:lang w:eastAsia="en-IN"/>
-          </w:rPr>
-          <w:t>R-bloggers.com</w:t>
-        </w:r>
-      </w:hyperlink>
-      <w:r>
-        <w:rPr>
-          <w:rFonts w:ascii="Times New Roman" w:eastAsia="Times New Roman" w:hAnsi="Times New Roman" w:cs="Times New Roman"/>
-          <w:sz w:val="20"/>
-          <w:szCs w:val="20"/>
-          <w:lang w:eastAsia="en-IN"/>
-        </w:rPr>
-        <w:t xml:space="preserve"> so I’m keen to get back into it.</w:t>
+        <w:rPr>
+          <w:rFonts w:ascii="Times New Roman" w:eastAsia="Times New Roman" w:hAnsi="Times New Roman" w:cs="Times New Roman"/>
+          <w:sz w:val="20"/>
+          <w:szCs w:val="20"/>
+          <w:lang w:eastAsia="en-IN"/>
+        </w:rPr>
+      </w:pPr>
+      <w:r>
+        <w:rPr>
+          <w:rFonts w:ascii="Times New Roman" w:eastAsia="Times New Roman" w:hAnsi="Times New Roman" w:cs="Times New Roman"/>
+          <w:sz w:val="20"/>
+          <w:szCs w:val="20"/>
+          <w:lang w:eastAsia="en-IN"/>
+        </w:rPr>
+        <w:t xml:space="preserve">It has been quite a while since I posted, but I haven’t been idle, I completed my PhD since the last post, and I’m due to graduate next Thursday. </w:t>
       </w:r>
     </w:p>
     <w:p>
@@ -229,19 +192,15 @@
         </w:rPr>
         <w:t xml:space="preserve">At the time I wrote this function I was using </w:t>
       </w:r>
-      <w:hyperlink r:id="rId6" w:tgtFrame="_blank" w:history="1">
-        <w:r>
-          <w:rPr>
-            <w:rFonts w:ascii="Times New Roman" w:eastAsia="Times New Roman" w:hAnsi="Times New Roman" w:cs="Times New Roman"/>
-            <w:color w:val="0000FF"/>
-            <w:sz w:val="20"/>
-            <w:szCs w:val="20"/>
-            <w:u w:val="single"/>
-            <w:lang w:eastAsia="en-IN"/>
-          </w:rPr>
-          <w:t>R</w:t>
-        </w:r>
-      </w:hyperlink>
+      <w:r>
+        <w:rPr>
+          <w:rFonts w:ascii="Times New Roman" w:eastAsia="Times New Roman" w:hAnsi="Times New Roman" w:cs="Times New Roman"/>
+          <w:sz w:val="20"/>
+          <w:szCs w:val="20"/>
+          <w:lang w:eastAsia="en-IN"/>
+        </w:rPr>
+        <w:t>R</w:t>
+      </w:r>
       <w:r>
         <w:rPr>
           <w:rFonts w:ascii="Times New Roman" w:eastAsia="Times New Roman" w:hAnsi="Times New Roman" w:cs="Times New Roman"/>
@@ -251,8 +210,7 @@
         </w:rPr>
         <w:t xml:space="preserve"> for my statistics and </w:t>
       </w:r>
-      <w:hyperlink r:id="rId7" w:tgtFrame="_blank" w:history="1">
-        <w:proofErr w:type="spellStart"/>
+      <w:hyperlink r:id="rId5" w:tgtFrame="_blank" w:history="1">
         <w:r>
           <w:rPr>
             <w:rFonts w:ascii="Times New Roman" w:eastAsia="Times New Roman" w:hAnsi="Times New Roman" w:cs="Times New Roman"/>
@@ -264,7 +222,6 @@
           </w:rPr>
           <w:t>Libreoffice</w:t>
         </w:r>
-        <w:proofErr w:type="spellEnd"/>
       </w:hyperlink>
       <w:r>
         <w:rPr>
@@ -273,47 +230,7 @@
           <w:szCs w:val="20"/>
           <w:lang w:eastAsia="en-IN"/>
         </w:rPr>
-        <w:t xml:space="preserve"> for writing. I would run a test in R and then write it up in </w:t>
-      </w:r>
-      <w:proofErr w:type="spellStart"/>
-      <w:r>
-        <w:rPr>
-          <w:rFonts w:ascii="Times New Roman" w:eastAsia="Times New Roman" w:hAnsi="Times New Roman" w:cs="Times New Roman"/>
-          <w:sz w:val="20"/>
-          <w:szCs w:val="20"/>
-          <w:lang w:eastAsia="en-IN"/>
-        </w:rPr>
-        <w:t>Libreoffice</w:t>
-      </w:r>
-      <w:proofErr w:type="spellEnd"/>
-      <w:r>
-        <w:rPr>
-          <w:rFonts w:ascii="Times New Roman" w:eastAsia="Times New Roman" w:hAnsi="Times New Roman" w:cs="Times New Roman"/>
-          <w:sz w:val="20"/>
-          <w:szCs w:val="20"/>
-          <w:lang w:eastAsia="en-IN"/>
-        </w:rPr>
-        <w:t xml:space="preserve">. Each value that needed reporting had to be transferred from my R output to </w:t>
-      </w:r>
-      <w:proofErr w:type="spellStart"/>
-      <w:r>
-        <w:rPr>
-          <w:rFonts w:ascii="Times New Roman" w:eastAsia="Times New Roman" w:hAnsi="Times New Roman" w:cs="Times New Roman"/>
-          <w:sz w:val="20"/>
-          <w:szCs w:val="20"/>
-          <w:lang w:eastAsia="en-IN"/>
-        </w:rPr>
-        <w:t>Libreoffice</w:t>
-      </w:r>
-      <w:proofErr w:type="spellEnd"/>
-      <w:r>
-        <w:rPr>
-          <w:rFonts w:ascii="Times New Roman" w:eastAsia="Times New Roman" w:hAnsi="Times New Roman" w:cs="Times New Roman"/>
-          <w:sz w:val="20"/>
-          <w:szCs w:val="20"/>
-          <w:lang w:eastAsia="en-IN"/>
-        </w:rPr>
-        <w:t xml:space="preserve"> - and for each test there are a number of values that need reporting. Writing up these tests is pretty formulaic. There’s a set structure to the sentence, for example writing up a t-test with a significant result nearly always looks something like this:</w:t>
+        <w:t xml:space="preserve"> for writing. I would run a test in R and then write it up in Libreoffice. Each value that needed reporting had to be transferred from my R output to Libreoffice - and for each test there are a number of values that need reporting. Writing up these tests is pretty formulaic. There’s a set structure to the sentence, for example writing up a t-test with a significant result nearly always looks something like this:</w:t>
       </w:r>
     </w:p>
     <w:p>
@@ -353,27 +270,7 @@
           <w:szCs w:val="20"/>
           <w:lang w:eastAsia="en-IN"/>
         </w:rPr>
-        <w:t xml:space="preserve"> = </w:t>
-      </w:r>
-      <w:proofErr w:type="gramStart"/>
-      <w:r>
-        <w:rPr>
-          <w:rFonts w:ascii="Times New Roman" w:eastAsia="Times New Roman" w:hAnsi="Times New Roman" w:cs="Times New Roman"/>
-          <w:sz w:val="20"/>
-          <w:szCs w:val="20"/>
-          <w:lang w:eastAsia="en-IN"/>
-        </w:rPr>
-        <w:t>[ ]</w:t>
-      </w:r>
-      <w:proofErr w:type="gramEnd"/>
-      <w:r>
-        <w:rPr>
-          <w:rFonts w:ascii="Times New Roman" w:eastAsia="Times New Roman" w:hAnsi="Times New Roman" w:cs="Times New Roman"/>
-          <w:sz w:val="20"/>
-          <w:szCs w:val="20"/>
-          <w:lang w:eastAsia="en-IN"/>
-        </w:rPr>
-        <w:t xml:space="preserve">, </w:t>
+        <w:t xml:space="preserve"> = [ ], </w:t>
       </w:r>
       <w:r>
         <w:rPr>
@@ -513,27 +410,7 @@
           <w:szCs w:val="20"/>
           <w:lang w:eastAsia="en-IN"/>
         </w:rPr>
-        <w:t xml:space="preserve"> = </w:t>
-      </w:r>
-      <w:proofErr w:type="gramStart"/>
-      <w:r>
-        <w:rPr>
-          <w:rFonts w:ascii="Times New Roman" w:eastAsia="Times New Roman" w:hAnsi="Times New Roman" w:cs="Times New Roman"/>
-          <w:sz w:val="20"/>
-          <w:szCs w:val="20"/>
-          <w:lang w:eastAsia="en-IN"/>
-        </w:rPr>
-        <w:t>[ ]</w:t>
-      </w:r>
-      <w:proofErr w:type="gramEnd"/>
-      <w:r>
-        <w:rPr>
-          <w:rFonts w:ascii="Times New Roman" w:eastAsia="Times New Roman" w:hAnsi="Times New Roman" w:cs="Times New Roman"/>
-          <w:sz w:val="20"/>
-          <w:szCs w:val="20"/>
-          <w:lang w:eastAsia="en-IN"/>
-        </w:rPr>
-        <w:t xml:space="preserve">, </w:t>
+        <w:t xml:space="preserve"> = [ ], </w:t>
       </w:r>
       <w:r>
         <w:rPr>
@@ -633,27 +510,7 @@
           <w:szCs w:val="20"/>
           <w:lang w:eastAsia="en-IN"/>
         </w:rPr>
-        <w:t xml:space="preserve">Seven values (the square </w:t>
-      </w:r>
-      <w:proofErr w:type="gramStart"/>
-      <w:r>
-        <w:rPr>
-          <w:rFonts w:ascii="Times New Roman" w:eastAsia="Times New Roman" w:hAnsi="Times New Roman" w:cs="Times New Roman"/>
-          <w:sz w:val="20"/>
-          <w:szCs w:val="20"/>
-          <w:lang w:eastAsia="en-IN"/>
-        </w:rPr>
-        <w:t>[ ]</w:t>
-      </w:r>
-      <w:proofErr w:type="gramEnd"/>
-      <w:r>
-        <w:rPr>
-          <w:rFonts w:ascii="Times New Roman" w:eastAsia="Times New Roman" w:hAnsi="Times New Roman" w:cs="Times New Roman"/>
-          <w:sz w:val="20"/>
-          <w:szCs w:val="20"/>
-          <w:lang w:eastAsia="en-IN"/>
-        </w:rPr>
-        <w:t xml:space="preserve"> brackets) need to be reported for this single test. Whether you copy and paste or type each value, the reporting of such tests can be very tedious, and leave you prone to errors in reporting.</w:t>
+        <w:t>Seven values (the square [ ] brackets) need to be reported for this single test. Whether you copy and paste or type each value, the reporting of such tests can be very tedious, and leave you prone to errors in reporting.</w:t>
       </w:r>
     </w:p>
     <w:p>
@@ -700,45 +557,14 @@
         </w:rPr>
         <w:t xml:space="preserve">In order to make reporting values easier (and more accurate) I wrote the </w:t>
       </w:r>
-      <w:proofErr w:type="spellStart"/>
-      <w:r>
-        <w:rPr>
-          <w:rFonts w:ascii="Courier New" w:eastAsia="Times New Roman" w:hAnsi="Courier New" w:cs="Courier New"/>
-          <w:sz w:val="20"/>
-          <w:szCs w:val="20"/>
-          <w:lang w:eastAsia="en-IN"/>
-        </w:rPr>
-        <w:t>t_</w:t>
-      </w:r>
-      <w:proofErr w:type="gramStart"/>
-      <w:r>
-        <w:rPr>
-          <w:rFonts w:ascii="Courier New" w:eastAsia="Times New Roman" w:hAnsi="Courier New" w:cs="Courier New"/>
-          <w:sz w:val="20"/>
-          <w:szCs w:val="20"/>
-          <w:lang w:eastAsia="en-IN"/>
-        </w:rPr>
-        <w:t>paragraph</w:t>
-      </w:r>
-      <w:proofErr w:type="spellEnd"/>
-      <w:r>
-        <w:rPr>
-          <w:rFonts w:ascii="Courier New" w:eastAsia="Times New Roman" w:hAnsi="Courier New" w:cs="Courier New"/>
-          <w:sz w:val="20"/>
-          <w:szCs w:val="20"/>
-          <w:lang w:eastAsia="en-IN"/>
-        </w:rPr>
-        <w:t>(</w:t>
-      </w:r>
-      <w:proofErr w:type="gramEnd"/>
-      <w:r>
-        <w:rPr>
-          <w:rFonts w:ascii="Courier New" w:eastAsia="Times New Roman" w:hAnsi="Courier New" w:cs="Courier New"/>
-          <w:sz w:val="20"/>
-          <w:szCs w:val="20"/>
-          <w:lang w:eastAsia="en-IN"/>
-        </w:rPr>
-        <w:t>)</w:t>
+      <w:r>
+        <w:rPr>
+          <w:rFonts w:ascii="Courier New" w:eastAsia="Times New Roman" w:hAnsi="Courier New" w:cs="Courier New"/>
+          <w:sz w:val="20"/>
+          <w:szCs w:val="20"/>
+          <w:lang w:eastAsia="en-IN"/>
+        </w:rPr>
+        <w:t>t_paragraph()</w:t>
       </w:r>
       <w:r>
         <w:rPr>
@@ -749,90 +575,41 @@
         </w:rPr>
         <w:t xml:space="preserve"> function (and the related </w:t>
       </w:r>
-      <w:proofErr w:type="spellStart"/>
-      <w:r>
-        <w:rPr>
-          <w:rFonts w:ascii="Courier New" w:eastAsia="Times New Roman" w:hAnsi="Courier New" w:cs="Courier New"/>
-          <w:sz w:val="20"/>
-          <w:szCs w:val="20"/>
-          <w:lang w:eastAsia="en-IN"/>
-        </w:rPr>
-        <w:t>t_paired_paragraph</w:t>
-      </w:r>
-      <w:proofErr w:type="spellEnd"/>
-      <w:r>
-        <w:rPr>
-          <w:rFonts w:ascii="Courier New" w:eastAsia="Times New Roman" w:hAnsi="Courier New" w:cs="Courier New"/>
-          <w:sz w:val="20"/>
-          <w:szCs w:val="20"/>
-          <w:lang w:eastAsia="en-IN"/>
-        </w:rPr>
-        <w:t>()</w:t>
-      </w:r>
-      <w:r>
-        <w:rPr>
-          <w:rFonts w:ascii="Times New Roman" w:eastAsia="Times New Roman" w:hAnsi="Times New Roman" w:cs="Times New Roman"/>
-          <w:sz w:val="20"/>
-          <w:szCs w:val="20"/>
-          <w:lang w:eastAsia="en-IN"/>
-        </w:rPr>
-        <w:t xml:space="preserve"> function). This provided an output that I could copy and paste into a Word (</w:t>
-      </w:r>
-      <w:proofErr w:type="spellStart"/>
-      <w:r>
-        <w:rPr>
-          <w:rFonts w:ascii="Times New Roman" w:eastAsia="Times New Roman" w:hAnsi="Times New Roman" w:cs="Times New Roman"/>
-          <w:sz w:val="20"/>
-          <w:szCs w:val="20"/>
-          <w:lang w:eastAsia="en-IN"/>
-        </w:rPr>
-        <w:t>Libreoffice</w:t>
-      </w:r>
-      <w:proofErr w:type="spellEnd"/>
-      <w:r>
-        <w:rPr>
-          <w:rFonts w:ascii="Times New Roman" w:eastAsia="Times New Roman" w:hAnsi="Times New Roman" w:cs="Times New Roman"/>
-          <w:sz w:val="20"/>
-          <w:szCs w:val="20"/>
-          <w:lang w:eastAsia="en-IN"/>
-        </w:rPr>
-        <w:t xml:space="preserve">) document. This function is part of the </w:t>
-      </w:r>
-      <w:hyperlink r:id="rId8" w:tgtFrame="_blank" w:history="1">
-        <w:r>
-          <w:rPr>
-            <w:rFonts w:ascii="Courier New" w:eastAsia="Times New Roman" w:hAnsi="Courier New" w:cs="Courier New"/>
-            <w:color w:val="0000FF"/>
-            <w:sz w:val="20"/>
-            <w:szCs w:val="20"/>
-            <w:u w:val="single"/>
-            <w:lang w:eastAsia="en-IN"/>
-          </w:rPr>
-          <w:t>desnum</w:t>
-        </w:r>
-      </w:hyperlink>
-      <w:hyperlink r:id="rId9" w:anchor="fn1" w:tgtFrame="_blank" w:history="1">
-        <w:r>
-          <w:rPr>
-            <w:rFonts w:ascii="Times New Roman" w:eastAsia="Times New Roman" w:hAnsi="Times New Roman" w:cs="Times New Roman"/>
-            <w:color w:val="0000FF"/>
-            <w:sz w:val="20"/>
-            <w:szCs w:val="20"/>
-            <w:u w:val="single"/>
-            <w:vertAlign w:val="superscript"/>
-            <w:lang w:eastAsia="en-IN"/>
-          </w:rPr>
-          <w:t>1</w:t>
-        </w:r>
-      </w:hyperlink>
-      <w:r>
-        <w:rPr>
-          <w:rFonts w:ascii="Times New Roman" w:eastAsia="Times New Roman" w:hAnsi="Times New Roman" w:cs="Times New Roman"/>
-          <w:sz w:val="20"/>
-          <w:szCs w:val="20"/>
-          <w:lang w:eastAsia="en-IN"/>
-        </w:rPr>
-        <w:t xml:space="preserve"> package (McHugh, 2017).</w:t>
+      <w:r>
+        <w:rPr>
+          <w:rFonts w:ascii="Courier New" w:eastAsia="Times New Roman" w:hAnsi="Courier New" w:cs="Courier New"/>
+          <w:sz w:val="20"/>
+          <w:szCs w:val="20"/>
+          <w:lang w:eastAsia="en-IN"/>
+        </w:rPr>
+        <w:t>t_paired_paragraph()</w:t>
+      </w:r>
+      <w:r>
+        <w:rPr>
+          <w:rFonts w:ascii="Times New Roman" w:eastAsia="Times New Roman" w:hAnsi="Times New Roman" w:cs="Times New Roman"/>
+          <w:sz w:val="20"/>
+          <w:szCs w:val="20"/>
+          <w:lang w:eastAsia="en-IN"/>
+        </w:rPr>
+        <w:t xml:space="preserve"> function). This provided an output that I could copy and paste into a Word (Libreoffice) document. This function is part of the </w:t>
+      </w:r>
+      <w:r>
+        <w:rPr>
+          <w:rFonts w:ascii="Times New Roman" w:eastAsia="Times New Roman" w:hAnsi="Times New Roman" w:cs="Times New Roman"/>
+          <w:sz w:val="20"/>
+          <w:szCs w:val="20"/>
+          <w:lang w:eastAsia="en-IN"/>
+        </w:rPr>
+        <w:t xml:space="preserve">desnum </w:t>
+      </w:r>
+      <w:r>
+        <w:rPr>
+          <w:rFonts w:ascii="Times New Roman" w:eastAsia="Times New Roman" w:hAnsi="Times New Roman" w:cs="Times New Roman"/>
+          <w:sz w:val="20"/>
+          <w:szCs w:val="20"/>
+          <w:lang w:eastAsia="en-IN"/>
+        </w:rPr>
+        <w:t>package (McHugh, 2017).</w:t>
       </w:r>
     </w:p>
     <w:p>
@@ -859,7 +636,6 @@
         </w:rPr>
         <w:t xml:space="preserve">The </w:t>
       </w:r>
-      <w:proofErr w:type="spellStart"/>
       <w:r>
         <w:rPr>
           <w:rFonts w:ascii="Courier New" w:eastAsia="Times New Roman" w:hAnsi="Courier New" w:cs="Courier New"/>
@@ -869,43 +645,7 @@
           <w:szCs w:val="20"/>
           <w:lang w:eastAsia="en-IN"/>
         </w:rPr>
-        <w:t>t_</w:t>
-      </w:r>
-      <w:proofErr w:type="gramStart"/>
-      <w:r>
-        <w:rPr>
-          <w:rFonts w:ascii="Courier New" w:eastAsia="Times New Roman" w:hAnsi="Courier New" w:cs="Courier New"/>
-          <w:b/>
-          <w:bCs/>
-          <w:sz w:val="20"/>
-          <w:szCs w:val="20"/>
-          <w:lang w:eastAsia="en-IN"/>
-        </w:rPr>
-        <w:t>parapgraph</w:t>
-      </w:r>
-      <w:proofErr w:type="spellEnd"/>
-      <w:r>
-        <w:rPr>
-          <w:rFonts w:ascii="Courier New" w:eastAsia="Times New Roman" w:hAnsi="Courier New" w:cs="Courier New"/>
-          <w:b/>
-          <w:bCs/>
-          <w:sz w:val="20"/>
-          <w:szCs w:val="20"/>
-          <w:lang w:eastAsia="en-IN"/>
-        </w:rPr>
-        <w:t>(</w:t>
-      </w:r>
-      <w:proofErr w:type="gramEnd"/>
-      <w:r>
-        <w:rPr>
-          <w:rFonts w:ascii="Courier New" w:eastAsia="Times New Roman" w:hAnsi="Courier New" w:cs="Courier New"/>
-          <w:b/>
-          <w:bCs/>
-          <w:sz w:val="20"/>
-          <w:szCs w:val="20"/>
-          <w:lang w:eastAsia="en-IN"/>
-        </w:rPr>
-        <w:t>)</w:t>
+        <w:t>t_parapgraph()</w:t>
       </w:r>
       <w:r>
         <w:rPr>
@@ -938,45 +678,14 @@
         </w:rPr>
         <w:t xml:space="preserve">The </w:t>
       </w:r>
-      <w:proofErr w:type="spellStart"/>
-      <w:r>
-        <w:rPr>
-          <w:rFonts w:ascii="Courier New" w:eastAsia="Times New Roman" w:hAnsi="Courier New" w:cs="Courier New"/>
-          <w:sz w:val="20"/>
-          <w:szCs w:val="20"/>
-          <w:lang w:eastAsia="en-IN"/>
-        </w:rPr>
-        <w:t>t_</w:t>
-      </w:r>
-      <w:proofErr w:type="gramStart"/>
-      <w:r>
-        <w:rPr>
-          <w:rFonts w:ascii="Courier New" w:eastAsia="Times New Roman" w:hAnsi="Courier New" w:cs="Courier New"/>
-          <w:sz w:val="20"/>
-          <w:szCs w:val="20"/>
-          <w:lang w:eastAsia="en-IN"/>
-        </w:rPr>
-        <w:t>parapgraph</w:t>
-      </w:r>
-      <w:proofErr w:type="spellEnd"/>
-      <w:r>
-        <w:rPr>
-          <w:rFonts w:ascii="Courier New" w:eastAsia="Times New Roman" w:hAnsi="Courier New" w:cs="Courier New"/>
-          <w:sz w:val="20"/>
-          <w:szCs w:val="20"/>
-          <w:lang w:eastAsia="en-IN"/>
-        </w:rPr>
-        <w:t>(</w:t>
-      </w:r>
-      <w:proofErr w:type="gramEnd"/>
-      <w:r>
-        <w:rPr>
-          <w:rFonts w:ascii="Courier New" w:eastAsia="Times New Roman" w:hAnsi="Courier New" w:cs="Courier New"/>
-          <w:sz w:val="20"/>
-          <w:szCs w:val="20"/>
-          <w:lang w:eastAsia="en-IN"/>
-        </w:rPr>
-        <w:t>)</w:t>
+      <w:r>
+        <w:rPr>
+          <w:rFonts w:ascii="Courier New" w:eastAsia="Times New Roman" w:hAnsi="Courier New" w:cs="Courier New"/>
+          <w:sz w:val="20"/>
+          <w:szCs w:val="20"/>
+          <w:lang w:eastAsia="en-IN"/>
+        </w:rPr>
+        <w:t>t_parapgraph()</w:t>
       </w:r>
       <w:r>
         <w:rPr>
@@ -1023,27 +732,7 @@
           <w:szCs w:val="20"/>
           <w:lang w:eastAsia="en-IN"/>
         </w:rPr>
-        <w:t xml:space="preserve"># Create the function </w:t>
-      </w:r>
-      <w:proofErr w:type="spellStart"/>
-      <w:r>
-        <w:rPr>
-          <w:rFonts w:ascii="Courier New" w:eastAsia="Times New Roman" w:hAnsi="Courier New" w:cs="Courier New"/>
-          <w:sz w:val="20"/>
-          <w:szCs w:val="20"/>
-          <w:lang w:eastAsia="en-IN"/>
-        </w:rPr>
-        <w:t>t_paragraph</w:t>
-      </w:r>
-      <w:proofErr w:type="spellEnd"/>
-      <w:r>
-        <w:rPr>
-          <w:rFonts w:ascii="Courier New" w:eastAsia="Times New Roman" w:hAnsi="Courier New" w:cs="Courier New"/>
-          <w:sz w:val="20"/>
-          <w:szCs w:val="20"/>
-          <w:lang w:eastAsia="en-IN"/>
-        </w:rPr>
-        <w:t xml:space="preserve"> with arguments x, y, and measure</w:t>
+        <w:t># Create the function t_paragraph with arguments x, y, and measure</w:t>
       </w:r>
       <w:r>
         <w:rPr>
@@ -1092,26 +781,17 @@
           <w:lang w:eastAsia="en-IN"/>
         </w:rPr>
         <w:br/>
-      </w:r>
-      <w:proofErr w:type="spellStart"/>
-      <w:r>
-        <w:rPr>
-          <w:rFonts w:ascii="Courier New" w:eastAsia="Times New Roman" w:hAnsi="Courier New" w:cs="Courier New"/>
-          <w:sz w:val="20"/>
-          <w:szCs w:val="20"/>
-          <w:lang w:eastAsia="en-IN"/>
-        </w:rPr>
-        <w:t>t_paragraph</w:t>
-      </w:r>
-      <w:proofErr w:type="spellEnd"/>
-      <w:r>
-        <w:rPr>
-          <w:rFonts w:ascii="Courier New" w:eastAsia="Times New Roman" w:hAnsi="Courier New" w:cs="Courier New"/>
-          <w:sz w:val="20"/>
-          <w:szCs w:val="20"/>
-          <w:lang w:eastAsia="en-IN"/>
-        </w:rPr>
-        <w:t xml:space="preserve"> &lt;- function (x, y, measure){</w:t>
+        <w:t>t_paragraph &lt;- function (x, y, measure){</w:t>
+      </w:r>
+      <w:r>
+        <w:rPr>
+          <w:rFonts w:ascii="Courier New" w:eastAsia="Times New Roman" w:hAnsi="Courier New" w:cs="Courier New"/>
+          <w:sz w:val="20"/>
+          <w:szCs w:val="20"/>
+          <w:lang w:eastAsia="en-IN"/>
+        </w:rPr>
+        <w:br/>
+        <w:t xml:space="preserve">  </w:t>
       </w:r>
       <w:r>
         <w:rPr>
@@ -1130,6 +810,16 @@
           <w:lang w:eastAsia="en-IN"/>
         </w:rPr>
         <w:lastRenderedPageBreak/>
+        <w:t xml:space="preserve">  # Run a t-test and store it as an object t</w:t>
+      </w:r>
+      <w:r>
+        <w:rPr>
+          <w:rFonts w:ascii="Courier New" w:eastAsia="Times New Roman" w:hAnsi="Courier New" w:cs="Courier New"/>
+          <w:sz w:val="20"/>
+          <w:szCs w:val="20"/>
+          <w:lang w:eastAsia="en-IN"/>
+        </w:rPr>
+        <w:br/>
         <w:t xml:space="preserve">  </w:t>
       </w:r>
       <w:r>
@@ -1140,7 +830,7 @@
           <w:lang w:eastAsia="en-IN"/>
         </w:rPr>
         <w:br/>
-        <w:t xml:space="preserve">  # Run a t-test and store it as an object t</w:t>
+        <w:t xml:space="preserve">  t &lt;- t.test(x ~ y)</w:t>
       </w:r>
       <w:r>
         <w:rPr>
@@ -1162,45 +852,15 @@
         <w:br/>
         <w:t xml:space="preserve">  </w:t>
       </w:r>
-      <w:proofErr w:type="spellStart"/>
-      <w:r>
-        <w:rPr>
-          <w:rFonts w:ascii="Courier New" w:eastAsia="Times New Roman" w:hAnsi="Courier New" w:cs="Courier New"/>
-          <w:sz w:val="20"/>
-          <w:szCs w:val="20"/>
-          <w:lang w:eastAsia="en-IN"/>
-        </w:rPr>
-        <w:t>t</w:t>
-      </w:r>
-      <w:proofErr w:type="spellEnd"/>
-      <w:r>
-        <w:rPr>
-          <w:rFonts w:ascii="Courier New" w:eastAsia="Times New Roman" w:hAnsi="Courier New" w:cs="Courier New"/>
-          <w:sz w:val="20"/>
-          <w:szCs w:val="20"/>
-          <w:lang w:eastAsia="en-IN"/>
-        </w:rPr>
-        <w:t xml:space="preserve"> &lt;- </w:t>
-      </w:r>
-      <w:proofErr w:type="spellStart"/>
-      <w:r>
-        <w:rPr>
-          <w:rFonts w:ascii="Courier New" w:eastAsia="Times New Roman" w:hAnsi="Courier New" w:cs="Courier New"/>
-          <w:sz w:val="20"/>
-          <w:szCs w:val="20"/>
-          <w:lang w:eastAsia="en-IN"/>
-        </w:rPr>
-        <w:t>t.test</w:t>
-      </w:r>
-      <w:proofErr w:type="spellEnd"/>
-      <w:r>
-        <w:rPr>
-          <w:rFonts w:ascii="Courier New" w:eastAsia="Times New Roman" w:hAnsi="Courier New" w:cs="Courier New"/>
-          <w:sz w:val="20"/>
-          <w:szCs w:val="20"/>
-          <w:lang w:eastAsia="en-IN"/>
-        </w:rPr>
-        <w:t>(x ~ y)</w:t>
+      <w:r>
+        <w:rPr>
+          <w:rFonts w:ascii="Courier New" w:eastAsia="Times New Roman" w:hAnsi="Courier New" w:cs="Courier New"/>
+          <w:sz w:val="20"/>
+          <w:szCs w:val="20"/>
+          <w:lang w:eastAsia="en-IN"/>
+        </w:rPr>
+        <w:br/>
+        <w:t xml:space="preserve">  # If your grouping variable has labelled levels, the next line will store them for reporting at a later stage</w:t>
       </w:r>
       <w:r>
         <w:rPr>
@@ -1220,6 +880,16 @@
           <w:lang w:eastAsia="en-IN"/>
         </w:rPr>
         <w:br/>
+        <w:t xml:space="preserve">  labels &lt;- levels(y)</w:t>
+      </w:r>
+      <w:r>
+        <w:rPr>
+          <w:rFonts w:ascii="Courier New" w:eastAsia="Times New Roman" w:hAnsi="Courier New" w:cs="Courier New"/>
+          <w:sz w:val="20"/>
+          <w:szCs w:val="20"/>
+          <w:lang w:eastAsia="en-IN"/>
+        </w:rPr>
+        <w:br/>
         <w:t xml:space="preserve">  </w:t>
       </w:r>
       <w:r>
@@ -1230,7 +900,7 @@
           <w:lang w:eastAsia="en-IN"/>
         </w:rPr>
         <w:br/>
-        <w:t xml:space="preserve">  # If your grouping variable has labelled levels, the next line will store them for reporting at a later stage</w:t>
+        <w:t xml:space="preserve">  # Create an object for each value to be reported</w:t>
       </w:r>
       <w:r>
         <w:rPr>
@@ -1250,7 +920,97 @@
           <w:lang w:eastAsia="en-IN"/>
         </w:rPr>
         <w:br/>
-        <w:t xml:space="preserve">  labels &lt;- levels(y)</w:t>
+        <w:t xml:space="preserve">  tsl &lt;- as.vector(t$statistic)</w:t>
+      </w:r>
+      <w:r>
+        <w:rPr>
+          <w:rFonts w:ascii="Courier New" w:eastAsia="Times New Roman" w:hAnsi="Courier New" w:cs="Courier New"/>
+          <w:sz w:val="20"/>
+          <w:szCs w:val="20"/>
+          <w:lang w:eastAsia="en-IN"/>
+        </w:rPr>
+        <w:br/>
+        <w:t xml:space="preserve">  ts &lt;- round(tsl, digits = 3)</w:t>
+      </w:r>
+      <w:r>
+        <w:rPr>
+          <w:rFonts w:ascii="Courier New" w:eastAsia="Times New Roman" w:hAnsi="Courier New" w:cs="Courier New"/>
+          <w:sz w:val="20"/>
+          <w:szCs w:val="20"/>
+          <w:lang w:eastAsia="en-IN"/>
+        </w:rPr>
+        <w:br/>
+        <w:t xml:space="preserve">  tpl &lt;- as.vector(t$p.value)</w:t>
+      </w:r>
+      <w:r>
+        <w:rPr>
+          <w:rFonts w:ascii="Courier New" w:eastAsia="Times New Roman" w:hAnsi="Courier New" w:cs="Courier New"/>
+          <w:sz w:val="20"/>
+          <w:szCs w:val="20"/>
+          <w:lang w:eastAsia="en-IN"/>
+        </w:rPr>
+        <w:br/>
+        <w:t xml:space="preserve">  tp &lt;- round(tpl, digits = 3)</w:t>
+      </w:r>
+      <w:r>
+        <w:rPr>
+          <w:rFonts w:ascii="Courier New" w:eastAsia="Times New Roman" w:hAnsi="Courier New" w:cs="Courier New"/>
+          <w:sz w:val="20"/>
+          <w:szCs w:val="20"/>
+          <w:lang w:eastAsia="en-IN"/>
+        </w:rPr>
+        <w:br/>
+        <w:t xml:space="preserve">  d_fl &lt;- as.vector(t$parameter)</w:t>
+      </w:r>
+      <w:r>
+        <w:rPr>
+          <w:rFonts w:ascii="Courier New" w:eastAsia="Times New Roman" w:hAnsi="Courier New" w:cs="Courier New"/>
+          <w:sz w:val="20"/>
+          <w:szCs w:val="20"/>
+          <w:lang w:eastAsia="en-IN"/>
+        </w:rPr>
+        <w:br/>
+        <w:t xml:space="preserve">  d_f &lt;- round(d_fl, digits = 2)</w:t>
+      </w:r>
+      <w:r>
+        <w:rPr>
+          <w:rFonts w:ascii="Courier New" w:eastAsia="Times New Roman" w:hAnsi="Courier New" w:cs="Courier New"/>
+          <w:sz w:val="20"/>
+          <w:szCs w:val="20"/>
+          <w:lang w:eastAsia="en-IN"/>
+        </w:rPr>
+        <w:br/>
+        <w:t xml:space="preserve">  ml &lt;- as.vector(tapply(x, y, mean))</w:t>
+      </w:r>
+      <w:r>
+        <w:rPr>
+          <w:rFonts w:ascii="Courier New" w:eastAsia="Times New Roman" w:hAnsi="Courier New" w:cs="Courier New"/>
+          <w:sz w:val="20"/>
+          <w:szCs w:val="20"/>
+          <w:lang w:eastAsia="en-IN"/>
+        </w:rPr>
+        <w:br/>
+        <w:t xml:space="preserve">  m &lt;- round(ml, digits = 2)</w:t>
+      </w:r>
+      <w:r>
+        <w:rPr>
+          <w:rFonts w:ascii="Courier New" w:eastAsia="Times New Roman" w:hAnsi="Courier New" w:cs="Courier New"/>
+          <w:sz w:val="20"/>
+          <w:szCs w:val="20"/>
+          <w:lang w:eastAsia="en-IN"/>
+        </w:rPr>
+        <w:br/>
+        <w:t xml:space="preserve">  sdl &lt;- as.vector(tapply(x, y, sd))</w:t>
+      </w:r>
+      <w:r>
+        <w:rPr>
+          <w:rFonts w:ascii="Courier New" w:eastAsia="Times New Roman" w:hAnsi="Courier New" w:cs="Courier New"/>
+          <w:sz w:val="20"/>
+          <w:szCs w:val="20"/>
+          <w:lang w:eastAsia="en-IN"/>
+        </w:rPr>
+        <w:br/>
+        <w:t xml:space="preserve">  sd &lt;- round(sdl, digits = 2)</w:t>
       </w:r>
       <w:r>
         <w:rPr>
@@ -1270,7 +1030,17 @@
           <w:lang w:eastAsia="en-IN"/>
         </w:rPr>
         <w:br/>
-        <w:t xml:space="preserve">  # Create an object for each value to be reported</w:t>
+        <w:t xml:space="preserve">  # Use print(paste0()) to combine the objects above and create two potential outputs</w:t>
+      </w:r>
+      <w:r>
+        <w:rPr>
+          <w:rFonts w:ascii="Courier New" w:eastAsia="Times New Roman" w:hAnsi="Courier New" w:cs="Courier New"/>
+          <w:sz w:val="20"/>
+          <w:szCs w:val="20"/>
+          <w:lang w:eastAsia="en-IN"/>
+        </w:rPr>
+        <w:br/>
+        <w:t xml:space="preserve">  # The output that is generated will depend on the result of the test</w:t>
       </w:r>
       <w:r>
         <w:rPr>
@@ -1292,65 +1062,15 @@
         <w:br/>
         <w:t xml:space="preserve">  </w:t>
       </w:r>
-      <w:proofErr w:type="spellStart"/>
-      <w:r>
-        <w:rPr>
-          <w:rFonts w:ascii="Courier New" w:eastAsia="Times New Roman" w:hAnsi="Courier New" w:cs="Courier New"/>
-          <w:sz w:val="20"/>
-          <w:szCs w:val="20"/>
-          <w:lang w:eastAsia="en-IN"/>
-        </w:rPr>
-        <w:t>tsl</w:t>
-      </w:r>
-      <w:proofErr w:type="spellEnd"/>
-      <w:r>
-        <w:rPr>
-          <w:rFonts w:ascii="Courier New" w:eastAsia="Times New Roman" w:hAnsi="Courier New" w:cs="Courier New"/>
-          <w:sz w:val="20"/>
-          <w:szCs w:val="20"/>
-          <w:lang w:eastAsia="en-IN"/>
-        </w:rPr>
-        <w:t xml:space="preserve"> &lt;- </w:t>
-      </w:r>
-      <w:proofErr w:type="spellStart"/>
-      <w:r>
-        <w:rPr>
-          <w:rFonts w:ascii="Courier New" w:eastAsia="Times New Roman" w:hAnsi="Courier New" w:cs="Courier New"/>
-          <w:sz w:val="20"/>
-          <w:szCs w:val="20"/>
-          <w:lang w:eastAsia="en-IN"/>
-        </w:rPr>
-        <w:t>as.vector</w:t>
-      </w:r>
-      <w:proofErr w:type="spellEnd"/>
-      <w:r>
-        <w:rPr>
-          <w:rFonts w:ascii="Courier New" w:eastAsia="Times New Roman" w:hAnsi="Courier New" w:cs="Courier New"/>
-          <w:sz w:val="20"/>
-          <w:szCs w:val="20"/>
-          <w:lang w:eastAsia="en-IN"/>
-        </w:rPr>
-        <w:t>(</w:t>
-      </w:r>
-      <w:proofErr w:type="spellStart"/>
-      <w:r>
-        <w:rPr>
-          <w:rFonts w:ascii="Courier New" w:eastAsia="Times New Roman" w:hAnsi="Courier New" w:cs="Courier New"/>
-          <w:sz w:val="20"/>
-          <w:szCs w:val="20"/>
-          <w:lang w:eastAsia="en-IN"/>
-        </w:rPr>
-        <w:t>t$statistic</w:t>
-      </w:r>
-      <w:proofErr w:type="spellEnd"/>
-      <w:r>
-        <w:rPr>
-          <w:rFonts w:ascii="Courier New" w:eastAsia="Times New Roman" w:hAnsi="Courier New" w:cs="Courier New"/>
-          <w:sz w:val="20"/>
-          <w:szCs w:val="20"/>
-          <w:lang w:eastAsia="en-IN"/>
-        </w:rPr>
-        <w:t>)</w:t>
+      <w:r>
+        <w:rPr>
+          <w:rFonts w:ascii="Courier New" w:eastAsia="Times New Roman" w:hAnsi="Courier New" w:cs="Courier New"/>
+          <w:sz w:val="20"/>
+          <w:szCs w:val="20"/>
+          <w:lang w:eastAsia="en-IN"/>
+        </w:rPr>
+        <w:br/>
+        <w:t xml:space="preserve">  # wording if significant difference is observed</w:t>
       </w:r>
       <w:r>
         <w:rPr>
@@ -1362,45 +1082,75 @@
         <w:br/>
         <w:t xml:space="preserve">  </w:t>
       </w:r>
-      <w:proofErr w:type="spellStart"/>
-      <w:r>
-        <w:rPr>
-          <w:rFonts w:ascii="Courier New" w:eastAsia="Times New Roman" w:hAnsi="Courier New" w:cs="Courier New"/>
-          <w:sz w:val="20"/>
-          <w:szCs w:val="20"/>
-          <w:lang w:eastAsia="en-IN"/>
-        </w:rPr>
-        <w:t>ts</w:t>
-      </w:r>
-      <w:proofErr w:type="spellEnd"/>
-      <w:r>
-        <w:rPr>
-          <w:rFonts w:ascii="Courier New" w:eastAsia="Times New Roman" w:hAnsi="Courier New" w:cs="Courier New"/>
-          <w:sz w:val="20"/>
-          <w:szCs w:val="20"/>
-          <w:lang w:eastAsia="en-IN"/>
-        </w:rPr>
-        <w:t xml:space="preserve"> &lt;- round(</w:t>
-      </w:r>
-      <w:proofErr w:type="spellStart"/>
-      <w:r>
-        <w:rPr>
-          <w:rFonts w:ascii="Courier New" w:eastAsia="Times New Roman" w:hAnsi="Courier New" w:cs="Courier New"/>
-          <w:sz w:val="20"/>
-          <w:szCs w:val="20"/>
-          <w:lang w:eastAsia="en-IN"/>
-        </w:rPr>
-        <w:t>tsl</w:t>
-      </w:r>
-      <w:proofErr w:type="spellEnd"/>
-      <w:r>
-        <w:rPr>
-          <w:rFonts w:ascii="Courier New" w:eastAsia="Times New Roman" w:hAnsi="Courier New" w:cs="Courier New"/>
-          <w:sz w:val="20"/>
-          <w:szCs w:val="20"/>
-          <w:lang w:eastAsia="en-IN"/>
-        </w:rPr>
-        <w:t>, digits = 3)</w:t>
+      <w:r>
+        <w:rPr>
+          <w:rFonts w:ascii="Courier New" w:eastAsia="Times New Roman" w:hAnsi="Courier New" w:cs="Courier New"/>
+          <w:sz w:val="20"/>
+          <w:szCs w:val="20"/>
+          <w:lang w:eastAsia="en-IN"/>
+        </w:rPr>
+        <w:br/>
+        <w:t xml:space="preserve">  if (tp &lt; 0.05) </w:t>
+      </w:r>
+      <w:r>
+        <w:rPr>
+          <w:rFonts w:ascii="Courier New" w:eastAsia="Times New Roman" w:hAnsi="Courier New" w:cs="Courier New"/>
+          <w:sz w:val="20"/>
+          <w:szCs w:val="20"/>
+          <w:lang w:eastAsia="en-IN"/>
+        </w:rPr>
+        <w:br/>
+        <w:t xml:space="preserve">    print(paste0("An independent samples t-test revealed a significant difference in ", </w:t>
+      </w:r>
+      <w:r>
+        <w:rPr>
+          <w:rFonts w:ascii="Courier New" w:eastAsia="Times New Roman" w:hAnsi="Courier New" w:cs="Courier New"/>
+          <w:sz w:val="20"/>
+          <w:szCs w:val="20"/>
+          <w:lang w:eastAsia="en-IN"/>
+        </w:rPr>
+        <w:br/>
+        <w:t xml:space="preserve">                 measure, " between the ", labels[1], " sample, (M = ", </w:t>
+      </w:r>
+      <w:r>
+        <w:rPr>
+          <w:rFonts w:ascii="Courier New" w:eastAsia="Times New Roman" w:hAnsi="Courier New" w:cs="Courier New"/>
+          <w:sz w:val="20"/>
+          <w:szCs w:val="20"/>
+          <w:lang w:eastAsia="en-IN"/>
+        </w:rPr>
+        <w:br/>
+        <w:t xml:space="preserve">                 m[1], ", SD = ", sd[1], "), and the ", labels[2], </w:t>
+      </w:r>
+      <w:r>
+        <w:rPr>
+          <w:rFonts w:ascii="Courier New" w:eastAsia="Times New Roman" w:hAnsi="Courier New" w:cs="Courier New"/>
+          <w:sz w:val="20"/>
+          <w:szCs w:val="20"/>
+          <w:lang w:eastAsia="en-IN"/>
+        </w:rPr>
+        <w:br/>
+        <w:t xml:space="preserve">                 " sample, (M =", m[2], ", SD =", sd[2], "), t(", </w:t>
+      </w:r>
+      <w:r>
+        <w:rPr>
+          <w:rFonts w:ascii="Courier New" w:eastAsia="Times New Roman" w:hAnsi="Courier New" w:cs="Courier New"/>
+          <w:sz w:val="20"/>
+          <w:szCs w:val="20"/>
+          <w:lang w:eastAsia="en-IN"/>
+        </w:rPr>
+        <w:br/>
+        <w:t xml:space="preserve">                 d_f, ") = ", ts, ", p = ", tp, "."), quote = FALSE, </w:t>
+      </w:r>
+      <w:r>
+        <w:rPr>
+          <w:rFonts w:ascii="Courier New" w:eastAsia="Times New Roman" w:hAnsi="Courier New" w:cs="Courier New"/>
+          <w:sz w:val="20"/>
+          <w:szCs w:val="20"/>
+          <w:lang w:eastAsia="en-IN"/>
+        </w:rPr>
+        <w:br/>
+        <w:t xml:space="preserve">          digits = 2)</w:t>
       </w:r>
       <w:r>
         <w:rPr>
@@ -1412,65 +1162,15 @@
         <w:br/>
         <w:t xml:space="preserve">  </w:t>
       </w:r>
-      <w:proofErr w:type="spellStart"/>
-      <w:r>
-        <w:rPr>
-          <w:rFonts w:ascii="Courier New" w:eastAsia="Times New Roman" w:hAnsi="Courier New" w:cs="Courier New"/>
-          <w:sz w:val="20"/>
-          <w:szCs w:val="20"/>
-          <w:lang w:eastAsia="en-IN"/>
-        </w:rPr>
-        <w:t>tpl</w:t>
-      </w:r>
-      <w:proofErr w:type="spellEnd"/>
-      <w:r>
-        <w:rPr>
-          <w:rFonts w:ascii="Courier New" w:eastAsia="Times New Roman" w:hAnsi="Courier New" w:cs="Courier New"/>
-          <w:sz w:val="20"/>
-          <w:szCs w:val="20"/>
-          <w:lang w:eastAsia="en-IN"/>
-        </w:rPr>
-        <w:t xml:space="preserve"> &lt;- </w:t>
-      </w:r>
-      <w:proofErr w:type="spellStart"/>
-      <w:r>
-        <w:rPr>
-          <w:rFonts w:ascii="Courier New" w:eastAsia="Times New Roman" w:hAnsi="Courier New" w:cs="Courier New"/>
-          <w:sz w:val="20"/>
-          <w:szCs w:val="20"/>
-          <w:lang w:eastAsia="en-IN"/>
-        </w:rPr>
-        <w:t>as.vector</w:t>
-      </w:r>
-      <w:proofErr w:type="spellEnd"/>
-      <w:r>
-        <w:rPr>
-          <w:rFonts w:ascii="Courier New" w:eastAsia="Times New Roman" w:hAnsi="Courier New" w:cs="Courier New"/>
-          <w:sz w:val="20"/>
-          <w:szCs w:val="20"/>
-          <w:lang w:eastAsia="en-IN"/>
-        </w:rPr>
-        <w:t>(</w:t>
-      </w:r>
-      <w:proofErr w:type="spellStart"/>
-      <w:r>
-        <w:rPr>
-          <w:rFonts w:ascii="Courier New" w:eastAsia="Times New Roman" w:hAnsi="Courier New" w:cs="Courier New"/>
-          <w:sz w:val="20"/>
-          <w:szCs w:val="20"/>
-          <w:lang w:eastAsia="en-IN"/>
-        </w:rPr>
-        <w:t>t$p.value</w:t>
-      </w:r>
-      <w:proofErr w:type="spellEnd"/>
-      <w:r>
-        <w:rPr>
-          <w:rFonts w:ascii="Courier New" w:eastAsia="Times New Roman" w:hAnsi="Courier New" w:cs="Courier New"/>
-          <w:sz w:val="20"/>
-          <w:szCs w:val="20"/>
-          <w:lang w:eastAsia="en-IN"/>
-        </w:rPr>
-        <w:t>)</w:t>
+      <w:r>
+        <w:rPr>
+          <w:rFonts w:ascii="Courier New" w:eastAsia="Times New Roman" w:hAnsi="Courier New" w:cs="Courier New"/>
+          <w:sz w:val="20"/>
+          <w:szCs w:val="20"/>
+          <w:lang w:eastAsia="en-IN"/>
+        </w:rPr>
+        <w:br/>
+        <w:t xml:space="preserve">  # wording if no significant difference is observed      </w:t>
       </w:r>
       <w:r>
         <w:rPr>
@@ -1482,475 +1182,25 @@
         <w:br/>
         <w:t xml:space="preserve">  </w:t>
       </w:r>
-      <w:proofErr w:type="spellStart"/>
-      <w:r>
-        <w:rPr>
-          <w:rFonts w:ascii="Courier New" w:eastAsia="Times New Roman" w:hAnsi="Courier New" w:cs="Courier New"/>
-          <w:sz w:val="20"/>
-          <w:szCs w:val="20"/>
-          <w:lang w:eastAsia="en-IN"/>
-        </w:rPr>
-        <w:t>tp</w:t>
-      </w:r>
-      <w:proofErr w:type="spellEnd"/>
-      <w:r>
-        <w:rPr>
-          <w:rFonts w:ascii="Courier New" w:eastAsia="Times New Roman" w:hAnsi="Courier New" w:cs="Courier New"/>
-          <w:sz w:val="20"/>
-          <w:szCs w:val="20"/>
-          <w:lang w:eastAsia="en-IN"/>
-        </w:rPr>
-        <w:t xml:space="preserve"> &lt;- round(</w:t>
-      </w:r>
-      <w:proofErr w:type="spellStart"/>
-      <w:r>
-        <w:rPr>
-          <w:rFonts w:ascii="Courier New" w:eastAsia="Times New Roman" w:hAnsi="Courier New" w:cs="Courier New"/>
-          <w:sz w:val="20"/>
-          <w:szCs w:val="20"/>
-          <w:lang w:eastAsia="en-IN"/>
-        </w:rPr>
-        <w:t>tpl</w:t>
-      </w:r>
-      <w:proofErr w:type="spellEnd"/>
-      <w:r>
-        <w:rPr>
-          <w:rFonts w:ascii="Courier New" w:eastAsia="Times New Roman" w:hAnsi="Courier New" w:cs="Courier New"/>
-          <w:sz w:val="20"/>
-          <w:szCs w:val="20"/>
-          <w:lang w:eastAsia="en-IN"/>
-        </w:rPr>
-        <w:t>, digits = 3)</w:t>
-      </w:r>
-      <w:r>
-        <w:rPr>
-          <w:rFonts w:ascii="Courier New" w:eastAsia="Times New Roman" w:hAnsi="Courier New" w:cs="Courier New"/>
-          <w:sz w:val="20"/>
-          <w:szCs w:val="20"/>
-          <w:lang w:eastAsia="en-IN"/>
-        </w:rPr>
-        <w:br/>
-        <w:t xml:space="preserve">  </w:t>
-      </w:r>
-      <w:proofErr w:type="spellStart"/>
-      <w:r>
-        <w:rPr>
-          <w:rFonts w:ascii="Courier New" w:eastAsia="Times New Roman" w:hAnsi="Courier New" w:cs="Courier New"/>
-          <w:sz w:val="20"/>
-          <w:szCs w:val="20"/>
-          <w:lang w:eastAsia="en-IN"/>
-        </w:rPr>
-        <w:t>d_fl</w:t>
-      </w:r>
-      <w:proofErr w:type="spellEnd"/>
-      <w:r>
-        <w:rPr>
-          <w:rFonts w:ascii="Courier New" w:eastAsia="Times New Roman" w:hAnsi="Courier New" w:cs="Courier New"/>
-          <w:sz w:val="20"/>
-          <w:szCs w:val="20"/>
-          <w:lang w:eastAsia="en-IN"/>
-        </w:rPr>
-        <w:t xml:space="preserve"> &lt;- </w:t>
-      </w:r>
-      <w:proofErr w:type="spellStart"/>
-      <w:r>
-        <w:rPr>
-          <w:rFonts w:ascii="Courier New" w:eastAsia="Times New Roman" w:hAnsi="Courier New" w:cs="Courier New"/>
-          <w:sz w:val="20"/>
-          <w:szCs w:val="20"/>
-          <w:lang w:eastAsia="en-IN"/>
-        </w:rPr>
-        <w:t>as.vector</w:t>
-      </w:r>
-      <w:proofErr w:type="spellEnd"/>
-      <w:r>
-        <w:rPr>
-          <w:rFonts w:ascii="Courier New" w:eastAsia="Times New Roman" w:hAnsi="Courier New" w:cs="Courier New"/>
-          <w:sz w:val="20"/>
-          <w:szCs w:val="20"/>
-          <w:lang w:eastAsia="en-IN"/>
-        </w:rPr>
-        <w:t>(</w:t>
-      </w:r>
-      <w:proofErr w:type="spellStart"/>
-      <w:r>
-        <w:rPr>
-          <w:rFonts w:ascii="Courier New" w:eastAsia="Times New Roman" w:hAnsi="Courier New" w:cs="Courier New"/>
-          <w:sz w:val="20"/>
-          <w:szCs w:val="20"/>
-          <w:lang w:eastAsia="en-IN"/>
-        </w:rPr>
-        <w:t>t$parameter</w:t>
-      </w:r>
-      <w:proofErr w:type="spellEnd"/>
-      <w:r>
-        <w:rPr>
-          <w:rFonts w:ascii="Courier New" w:eastAsia="Times New Roman" w:hAnsi="Courier New" w:cs="Courier New"/>
-          <w:sz w:val="20"/>
-          <w:szCs w:val="20"/>
-          <w:lang w:eastAsia="en-IN"/>
-        </w:rPr>
-        <w:t>)</w:t>
-      </w:r>
-      <w:r>
-        <w:rPr>
-          <w:rFonts w:ascii="Courier New" w:eastAsia="Times New Roman" w:hAnsi="Courier New" w:cs="Courier New"/>
-          <w:sz w:val="20"/>
-          <w:szCs w:val="20"/>
-          <w:lang w:eastAsia="en-IN"/>
-        </w:rPr>
-        <w:br/>
-        <w:t xml:space="preserve">  </w:t>
-      </w:r>
-      <w:proofErr w:type="spellStart"/>
-      <w:r>
-        <w:rPr>
-          <w:rFonts w:ascii="Courier New" w:eastAsia="Times New Roman" w:hAnsi="Courier New" w:cs="Courier New"/>
-          <w:sz w:val="20"/>
-          <w:szCs w:val="20"/>
-          <w:lang w:eastAsia="en-IN"/>
-        </w:rPr>
-        <w:t>d_f</w:t>
-      </w:r>
-      <w:proofErr w:type="spellEnd"/>
-      <w:r>
-        <w:rPr>
-          <w:rFonts w:ascii="Courier New" w:eastAsia="Times New Roman" w:hAnsi="Courier New" w:cs="Courier New"/>
-          <w:sz w:val="20"/>
-          <w:szCs w:val="20"/>
-          <w:lang w:eastAsia="en-IN"/>
-        </w:rPr>
-        <w:t xml:space="preserve"> &lt;- round(</w:t>
-      </w:r>
-      <w:proofErr w:type="spellStart"/>
-      <w:r>
-        <w:rPr>
-          <w:rFonts w:ascii="Courier New" w:eastAsia="Times New Roman" w:hAnsi="Courier New" w:cs="Courier New"/>
-          <w:sz w:val="20"/>
-          <w:szCs w:val="20"/>
-          <w:lang w:eastAsia="en-IN"/>
-        </w:rPr>
-        <w:t>d_fl</w:t>
-      </w:r>
-      <w:proofErr w:type="spellEnd"/>
-      <w:r>
-        <w:rPr>
-          <w:rFonts w:ascii="Courier New" w:eastAsia="Times New Roman" w:hAnsi="Courier New" w:cs="Courier New"/>
-          <w:sz w:val="20"/>
-          <w:szCs w:val="20"/>
-          <w:lang w:eastAsia="en-IN"/>
-        </w:rPr>
-        <w:t>, digits = 2)</w:t>
-      </w:r>
-      <w:r>
-        <w:rPr>
-          <w:rFonts w:ascii="Courier New" w:eastAsia="Times New Roman" w:hAnsi="Courier New" w:cs="Courier New"/>
-          <w:sz w:val="20"/>
-          <w:szCs w:val="20"/>
-          <w:lang w:eastAsia="en-IN"/>
-        </w:rPr>
-        <w:br/>
-        <w:t xml:space="preserve">  ml &lt;- </w:t>
-      </w:r>
-      <w:proofErr w:type="spellStart"/>
-      <w:r>
-        <w:rPr>
-          <w:rFonts w:ascii="Courier New" w:eastAsia="Times New Roman" w:hAnsi="Courier New" w:cs="Courier New"/>
-          <w:sz w:val="20"/>
-          <w:szCs w:val="20"/>
-          <w:lang w:eastAsia="en-IN"/>
-        </w:rPr>
-        <w:t>as.vector</w:t>
-      </w:r>
-      <w:proofErr w:type="spellEnd"/>
-      <w:r>
-        <w:rPr>
-          <w:rFonts w:ascii="Courier New" w:eastAsia="Times New Roman" w:hAnsi="Courier New" w:cs="Courier New"/>
-          <w:sz w:val="20"/>
-          <w:szCs w:val="20"/>
-          <w:lang w:eastAsia="en-IN"/>
-        </w:rPr>
-        <w:t>(</w:t>
-      </w:r>
-      <w:proofErr w:type="spellStart"/>
-      <w:r>
-        <w:rPr>
-          <w:rFonts w:ascii="Courier New" w:eastAsia="Times New Roman" w:hAnsi="Courier New" w:cs="Courier New"/>
-          <w:sz w:val="20"/>
-          <w:szCs w:val="20"/>
-          <w:lang w:eastAsia="en-IN"/>
-        </w:rPr>
-        <w:t>tapply</w:t>
-      </w:r>
-      <w:proofErr w:type="spellEnd"/>
-      <w:r>
-        <w:rPr>
-          <w:rFonts w:ascii="Courier New" w:eastAsia="Times New Roman" w:hAnsi="Courier New" w:cs="Courier New"/>
-          <w:sz w:val="20"/>
-          <w:szCs w:val="20"/>
-          <w:lang w:eastAsia="en-IN"/>
-        </w:rPr>
-        <w:t>(x, y, mean))</w:t>
-      </w:r>
-      <w:r>
-        <w:rPr>
-          <w:rFonts w:ascii="Courier New" w:eastAsia="Times New Roman" w:hAnsi="Courier New" w:cs="Courier New"/>
-          <w:sz w:val="20"/>
-          <w:szCs w:val="20"/>
-          <w:lang w:eastAsia="en-IN"/>
-        </w:rPr>
-        <w:br/>
-        <w:t xml:space="preserve">  m &lt;- round(ml, digits = 2)</w:t>
-      </w:r>
-      <w:r>
-        <w:rPr>
-          <w:rFonts w:ascii="Courier New" w:eastAsia="Times New Roman" w:hAnsi="Courier New" w:cs="Courier New"/>
-          <w:sz w:val="20"/>
-          <w:szCs w:val="20"/>
-          <w:lang w:eastAsia="en-IN"/>
-        </w:rPr>
-        <w:br/>
-        <w:t xml:space="preserve">  </w:t>
-      </w:r>
-      <w:proofErr w:type="spellStart"/>
-      <w:r>
-        <w:rPr>
-          <w:rFonts w:ascii="Courier New" w:eastAsia="Times New Roman" w:hAnsi="Courier New" w:cs="Courier New"/>
-          <w:sz w:val="20"/>
-          <w:szCs w:val="20"/>
-          <w:lang w:eastAsia="en-IN"/>
-        </w:rPr>
-        <w:t>sdl</w:t>
-      </w:r>
-      <w:proofErr w:type="spellEnd"/>
-      <w:r>
-        <w:rPr>
-          <w:rFonts w:ascii="Courier New" w:eastAsia="Times New Roman" w:hAnsi="Courier New" w:cs="Courier New"/>
-          <w:sz w:val="20"/>
-          <w:szCs w:val="20"/>
-          <w:lang w:eastAsia="en-IN"/>
-        </w:rPr>
-        <w:t xml:space="preserve"> &lt;- </w:t>
-      </w:r>
-      <w:proofErr w:type="spellStart"/>
-      <w:r>
-        <w:rPr>
-          <w:rFonts w:ascii="Courier New" w:eastAsia="Times New Roman" w:hAnsi="Courier New" w:cs="Courier New"/>
-          <w:sz w:val="20"/>
-          <w:szCs w:val="20"/>
-          <w:lang w:eastAsia="en-IN"/>
-        </w:rPr>
-        <w:t>as.vector</w:t>
-      </w:r>
-      <w:proofErr w:type="spellEnd"/>
-      <w:r>
-        <w:rPr>
-          <w:rFonts w:ascii="Courier New" w:eastAsia="Times New Roman" w:hAnsi="Courier New" w:cs="Courier New"/>
-          <w:sz w:val="20"/>
-          <w:szCs w:val="20"/>
-          <w:lang w:eastAsia="en-IN"/>
-        </w:rPr>
-        <w:t>(</w:t>
-      </w:r>
-      <w:proofErr w:type="spellStart"/>
-      <w:r>
-        <w:rPr>
-          <w:rFonts w:ascii="Courier New" w:eastAsia="Times New Roman" w:hAnsi="Courier New" w:cs="Courier New"/>
-          <w:sz w:val="20"/>
-          <w:szCs w:val="20"/>
-          <w:lang w:eastAsia="en-IN"/>
-        </w:rPr>
-        <w:t>tapply</w:t>
-      </w:r>
-      <w:proofErr w:type="spellEnd"/>
-      <w:r>
-        <w:rPr>
-          <w:rFonts w:ascii="Courier New" w:eastAsia="Times New Roman" w:hAnsi="Courier New" w:cs="Courier New"/>
-          <w:sz w:val="20"/>
-          <w:szCs w:val="20"/>
-          <w:lang w:eastAsia="en-IN"/>
-        </w:rPr>
-        <w:t xml:space="preserve">(x, y, </w:t>
-      </w:r>
-      <w:proofErr w:type="spellStart"/>
-      <w:r>
-        <w:rPr>
-          <w:rFonts w:ascii="Courier New" w:eastAsia="Times New Roman" w:hAnsi="Courier New" w:cs="Courier New"/>
-          <w:sz w:val="20"/>
-          <w:szCs w:val="20"/>
-          <w:lang w:eastAsia="en-IN"/>
-        </w:rPr>
-        <w:t>sd</w:t>
-      </w:r>
-      <w:proofErr w:type="spellEnd"/>
-      <w:r>
-        <w:rPr>
-          <w:rFonts w:ascii="Courier New" w:eastAsia="Times New Roman" w:hAnsi="Courier New" w:cs="Courier New"/>
-          <w:sz w:val="20"/>
-          <w:szCs w:val="20"/>
-          <w:lang w:eastAsia="en-IN"/>
-        </w:rPr>
-        <w:t>))</w:t>
-      </w:r>
-      <w:r>
-        <w:rPr>
-          <w:rFonts w:ascii="Courier New" w:eastAsia="Times New Roman" w:hAnsi="Courier New" w:cs="Courier New"/>
-          <w:sz w:val="20"/>
-          <w:szCs w:val="20"/>
-          <w:lang w:eastAsia="en-IN"/>
-        </w:rPr>
-        <w:br/>
-        <w:t xml:space="preserve">  </w:t>
-      </w:r>
-      <w:proofErr w:type="spellStart"/>
-      <w:r>
-        <w:rPr>
-          <w:rFonts w:ascii="Courier New" w:eastAsia="Times New Roman" w:hAnsi="Courier New" w:cs="Courier New"/>
-          <w:sz w:val="20"/>
-          <w:szCs w:val="20"/>
-          <w:lang w:eastAsia="en-IN"/>
-        </w:rPr>
-        <w:t>sd</w:t>
-      </w:r>
-      <w:proofErr w:type="spellEnd"/>
-      <w:r>
-        <w:rPr>
-          <w:rFonts w:ascii="Courier New" w:eastAsia="Times New Roman" w:hAnsi="Courier New" w:cs="Courier New"/>
-          <w:sz w:val="20"/>
-          <w:szCs w:val="20"/>
-          <w:lang w:eastAsia="en-IN"/>
-        </w:rPr>
-        <w:t xml:space="preserve"> &lt;- round(</w:t>
-      </w:r>
-      <w:proofErr w:type="spellStart"/>
-      <w:r>
-        <w:rPr>
-          <w:rFonts w:ascii="Courier New" w:eastAsia="Times New Roman" w:hAnsi="Courier New" w:cs="Courier New"/>
-          <w:sz w:val="20"/>
-          <w:szCs w:val="20"/>
-          <w:lang w:eastAsia="en-IN"/>
-        </w:rPr>
-        <w:t>sdl</w:t>
-      </w:r>
-      <w:proofErr w:type="spellEnd"/>
-      <w:r>
-        <w:rPr>
-          <w:rFonts w:ascii="Courier New" w:eastAsia="Times New Roman" w:hAnsi="Courier New" w:cs="Courier New"/>
-          <w:sz w:val="20"/>
-          <w:szCs w:val="20"/>
-          <w:lang w:eastAsia="en-IN"/>
-        </w:rPr>
-        <w:t>, digits = 2)</w:t>
-      </w:r>
-      <w:r>
-        <w:rPr>
-          <w:rFonts w:ascii="Courier New" w:eastAsia="Times New Roman" w:hAnsi="Courier New" w:cs="Courier New"/>
-          <w:sz w:val="20"/>
-          <w:szCs w:val="20"/>
-          <w:lang w:eastAsia="en-IN"/>
-        </w:rPr>
-        <w:br/>
-        <w:t xml:space="preserve">  </w:t>
-      </w:r>
-      <w:r>
-        <w:rPr>
-          <w:rFonts w:ascii="Courier New" w:eastAsia="Times New Roman" w:hAnsi="Courier New" w:cs="Courier New"/>
-          <w:sz w:val="20"/>
-          <w:szCs w:val="20"/>
-          <w:lang w:eastAsia="en-IN"/>
-        </w:rPr>
-        <w:br/>
-        <w:t xml:space="preserve">  # Use print(paste0()) to combine the objects above and create two potential outputs</w:t>
-      </w:r>
-      <w:r>
-        <w:rPr>
-          <w:rFonts w:ascii="Courier New" w:eastAsia="Times New Roman" w:hAnsi="Courier New" w:cs="Courier New"/>
-          <w:sz w:val="20"/>
-          <w:szCs w:val="20"/>
-          <w:lang w:eastAsia="en-IN"/>
-        </w:rPr>
-        <w:br/>
-        <w:t xml:space="preserve">  # The output that is generated will depend on the result of the test</w:t>
-      </w:r>
-      <w:r>
-        <w:rPr>
-          <w:rFonts w:ascii="Courier New" w:eastAsia="Times New Roman" w:hAnsi="Courier New" w:cs="Courier New"/>
-          <w:sz w:val="20"/>
-          <w:szCs w:val="20"/>
-          <w:lang w:eastAsia="en-IN"/>
-        </w:rPr>
-        <w:br/>
-        <w:t xml:space="preserve">  </w:t>
-      </w:r>
-      <w:r>
-        <w:rPr>
-          <w:rFonts w:ascii="Courier New" w:eastAsia="Times New Roman" w:hAnsi="Courier New" w:cs="Courier New"/>
-          <w:sz w:val="20"/>
-          <w:szCs w:val="20"/>
-          <w:lang w:eastAsia="en-IN"/>
-        </w:rPr>
-        <w:br/>
-        <w:t xml:space="preserve">  </w:t>
-      </w:r>
-      <w:r>
-        <w:rPr>
-          <w:rFonts w:ascii="Courier New" w:eastAsia="Times New Roman" w:hAnsi="Courier New" w:cs="Courier New"/>
-          <w:sz w:val="20"/>
-          <w:szCs w:val="20"/>
-          <w:lang w:eastAsia="en-IN"/>
-        </w:rPr>
-        <w:br/>
-        <w:t xml:space="preserve">  # wording if significant difference is observed</w:t>
-      </w:r>
-      <w:r>
-        <w:rPr>
-          <w:rFonts w:ascii="Courier New" w:eastAsia="Times New Roman" w:hAnsi="Courier New" w:cs="Courier New"/>
-          <w:sz w:val="20"/>
-          <w:szCs w:val="20"/>
-          <w:lang w:eastAsia="en-IN"/>
-        </w:rPr>
-        <w:br/>
-        <w:t xml:space="preserve">  </w:t>
-      </w:r>
-      <w:r>
-        <w:rPr>
-          <w:rFonts w:ascii="Courier New" w:eastAsia="Times New Roman" w:hAnsi="Courier New" w:cs="Courier New"/>
-          <w:sz w:val="20"/>
-          <w:szCs w:val="20"/>
-          <w:lang w:eastAsia="en-IN"/>
-        </w:rPr>
-        <w:br/>
-        <w:t xml:space="preserve">  if (</w:t>
-      </w:r>
-      <w:proofErr w:type="spellStart"/>
-      <w:r>
-        <w:rPr>
-          <w:rFonts w:ascii="Courier New" w:eastAsia="Times New Roman" w:hAnsi="Courier New" w:cs="Courier New"/>
-          <w:sz w:val="20"/>
-          <w:szCs w:val="20"/>
-          <w:lang w:eastAsia="en-IN"/>
-        </w:rPr>
-        <w:t>tp</w:t>
-      </w:r>
-      <w:proofErr w:type="spellEnd"/>
-      <w:r>
-        <w:rPr>
-          <w:rFonts w:ascii="Courier New" w:eastAsia="Times New Roman" w:hAnsi="Courier New" w:cs="Courier New"/>
-          <w:sz w:val="20"/>
-          <w:szCs w:val="20"/>
-          <w:lang w:eastAsia="en-IN"/>
-        </w:rPr>
-        <w:t xml:space="preserve"> &lt; 0.05) </w:t>
-      </w:r>
-      <w:r>
-        <w:rPr>
-          <w:rFonts w:ascii="Courier New" w:eastAsia="Times New Roman" w:hAnsi="Courier New" w:cs="Courier New"/>
-          <w:sz w:val="20"/>
-          <w:szCs w:val="20"/>
-          <w:lang w:eastAsia="en-IN"/>
-        </w:rPr>
-        <w:br/>
-        <w:t xml:space="preserve">    print(paste0("An independent samples t-test revealed a significant difference in ", </w:t>
+      <w:r>
+        <w:rPr>
+          <w:rFonts w:ascii="Courier New" w:eastAsia="Times New Roman" w:hAnsi="Courier New" w:cs="Courier New"/>
+          <w:sz w:val="20"/>
+          <w:szCs w:val="20"/>
+          <w:lang w:eastAsia="en-IN"/>
+        </w:rPr>
+        <w:br/>
+        <w:t xml:space="preserve">  if (tp &gt; 0.05) </w:t>
+      </w:r>
+      <w:r>
+        <w:rPr>
+          <w:rFonts w:ascii="Courier New" w:eastAsia="Times New Roman" w:hAnsi="Courier New" w:cs="Courier New"/>
+          <w:sz w:val="20"/>
+          <w:szCs w:val="20"/>
+          <w:lang w:eastAsia="en-IN"/>
+        </w:rPr>
+        <w:br/>
+        <w:t xml:space="preserve">    print(paste0("An independent samples t-test revealed no difference in ", </w:t>
       </w:r>
       <w:r>
         <w:rPr>
@@ -1970,127 +1220,27 @@
           <w:lang w:eastAsia="en-IN"/>
         </w:rPr>
         <w:br/>
-        <w:t xml:space="preserve">                 m[1], ", SD = ", </w:t>
-      </w:r>
-      <w:proofErr w:type="spellStart"/>
-      <w:r>
-        <w:rPr>
-          <w:rFonts w:ascii="Courier New" w:eastAsia="Times New Roman" w:hAnsi="Courier New" w:cs="Courier New"/>
-          <w:sz w:val="20"/>
-          <w:szCs w:val="20"/>
-          <w:lang w:eastAsia="en-IN"/>
-        </w:rPr>
-        <w:t>sd</w:t>
-      </w:r>
-      <w:proofErr w:type="spellEnd"/>
-      <w:r>
-        <w:rPr>
-          <w:rFonts w:ascii="Courier New" w:eastAsia="Times New Roman" w:hAnsi="Courier New" w:cs="Courier New"/>
-          <w:sz w:val="20"/>
-          <w:szCs w:val="20"/>
-          <w:lang w:eastAsia="en-IN"/>
-        </w:rPr>
-        <w:t xml:space="preserve">[1], "), and the ", labels[2], </w:t>
-      </w:r>
-      <w:r>
-        <w:rPr>
-          <w:rFonts w:ascii="Courier New" w:eastAsia="Times New Roman" w:hAnsi="Courier New" w:cs="Courier New"/>
-          <w:sz w:val="20"/>
-          <w:szCs w:val="20"/>
-          <w:lang w:eastAsia="en-IN"/>
-        </w:rPr>
-        <w:br/>
-        <w:t xml:space="preserve">                 " sample, (M =", m[2], ", SD =", </w:t>
-      </w:r>
-      <w:proofErr w:type="spellStart"/>
-      <w:r>
-        <w:rPr>
-          <w:rFonts w:ascii="Courier New" w:eastAsia="Times New Roman" w:hAnsi="Courier New" w:cs="Courier New"/>
-          <w:sz w:val="20"/>
-          <w:szCs w:val="20"/>
-          <w:lang w:eastAsia="en-IN"/>
-        </w:rPr>
-        <w:t>sd</w:t>
-      </w:r>
-      <w:proofErr w:type="spellEnd"/>
-      <w:r>
-        <w:rPr>
-          <w:rFonts w:ascii="Courier New" w:eastAsia="Times New Roman" w:hAnsi="Courier New" w:cs="Courier New"/>
-          <w:sz w:val="20"/>
-          <w:szCs w:val="20"/>
-          <w:lang w:eastAsia="en-IN"/>
-        </w:rPr>
-        <w:t xml:space="preserve">[2], "), t(", </w:t>
-      </w:r>
-      <w:r>
-        <w:rPr>
-          <w:rFonts w:ascii="Courier New" w:eastAsia="Times New Roman" w:hAnsi="Courier New" w:cs="Courier New"/>
-          <w:sz w:val="20"/>
-          <w:szCs w:val="20"/>
-          <w:lang w:eastAsia="en-IN"/>
-        </w:rPr>
-        <w:br/>
-        <w:t xml:space="preserve">                 </w:t>
-      </w:r>
-      <w:proofErr w:type="spellStart"/>
-      <w:r>
-        <w:rPr>
-          <w:rFonts w:ascii="Courier New" w:eastAsia="Times New Roman" w:hAnsi="Courier New" w:cs="Courier New"/>
-          <w:sz w:val="20"/>
-          <w:szCs w:val="20"/>
-          <w:lang w:eastAsia="en-IN"/>
-        </w:rPr>
-        <w:t>d_f</w:t>
-      </w:r>
-      <w:proofErr w:type="spellEnd"/>
-      <w:r>
-        <w:rPr>
-          <w:rFonts w:ascii="Courier New" w:eastAsia="Times New Roman" w:hAnsi="Courier New" w:cs="Courier New"/>
-          <w:sz w:val="20"/>
-          <w:szCs w:val="20"/>
-          <w:lang w:eastAsia="en-IN"/>
-        </w:rPr>
-        <w:t xml:space="preserve">, ") = ", </w:t>
-      </w:r>
-      <w:proofErr w:type="spellStart"/>
-      <w:r>
-        <w:rPr>
-          <w:rFonts w:ascii="Courier New" w:eastAsia="Times New Roman" w:hAnsi="Courier New" w:cs="Courier New"/>
-          <w:sz w:val="20"/>
-          <w:szCs w:val="20"/>
-          <w:lang w:eastAsia="en-IN"/>
-        </w:rPr>
-        <w:t>ts</w:t>
-      </w:r>
-      <w:proofErr w:type="spellEnd"/>
-      <w:r>
-        <w:rPr>
-          <w:rFonts w:ascii="Courier New" w:eastAsia="Times New Roman" w:hAnsi="Courier New" w:cs="Courier New"/>
-          <w:sz w:val="20"/>
-          <w:szCs w:val="20"/>
-          <w:lang w:eastAsia="en-IN"/>
-        </w:rPr>
-        <w:t xml:space="preserve">, ", p = ", </w:t>
-      </w:r>
-      <w:proofErr w:type="spellStart"/>
-      <w:r>
-        <w:rPr>
-          <w:rFonts w:ascii="Courier New" w:eastAsia="Times New Roman" w:hAnsi="Courier New" w:cs="Courier New"/>
-          <w:sz w:val="20"/>
-          <w:szCs w:val="20"/>
-          <w:lang w:eastAsia="en-IN"/>
-        </w:rPr>
-        <w:t>tp</w:t>
-      </w:r>
-      <w:proofErr w:type="spellEnd"/>
-      <w:r>
-        <w:rPr>
-          <w:rFonts w:ascii="Courier New" w:eastAsia="Times New Roman" w:hAnsi="Courier New" w:cs="Courier New"/>
-          <w:sz w:val="20"/>
-          <w:szCs w:val="20"/>
-          <w:lang w:eastAsia="en-IN"/>
-        </w:rPr>
-        <w:t xml:space="preserve">, "."), quote = FALSE, </w:t>
+        <w:t xml:space="preserve">                 m[1], ", SD = ", sd[1], "), and the ", labels[2], </w:t>
+      </w:r>
+      <w:r>
+        <w:rPr>
+          <w:rFonts w:ascii="Courier New" w:eastAsia="Times New Roman" w:hAnsi="Courier New" w:cs="Courier New"/>
+          <w:sz w:val="20"/>
+          <w:szCs w:val="20"/>
+          <w:lang w:eastAsia="en-IN"/>
+        </w:rPr>
+        <w:br/>
+        <w:t xml:space="preserve">                 " sample, (M = ", m[2], ", SD =", sd[2], "), t(", </w:t>
+      </w:r>
+      <w:r>
+        <w:rPr>
+          <w:rFonts w:ascii="Courier New" w:eastAsia="Times New Roman" w:hAnsi="Courier New" w:cs="Courier New"/>
+          <w:sz w:val="20"/>
+          <w:szCs w:val="20"/>
+          <w:lang w:eastAsia="en-IN"/>
+        </w:rPr>
+        <w:br/>
+        <w:t xml:space="preserve">                 d_f, ") = ", ts, ", p = ", tp, "."), quote = FALSE, </w:t>
       </w:r>
       <w:r>
         <w:rPr>
@@ -2110,226 +1260,6 @@
           <w:lang w:eastAsia="en-IN"/>
         </w:rPr>
         <w:br/>
-        <w:t xml:space="preserve">  </w:t>
-      </w:r>
-      <w:r>
-        <w:rPr>
-          <w:rFonts w:ascii="Courier New" w:eastAsia="Times New Roman" w:hAnsi="Courier New" w:cs="Courier New"/>
-          <w:sz w:val="20"/>
-          <w:szCs w:val="20"/>
-          <w:lang w:eastAsia="en-IN"/>
-        </w:rPr>
-        <w:br/>
-        <w:t xml:space="preserve">  # wording if no significant difference is observed      </w:t>
-      </w:r>
-      <w:r>
-        <w:rPr>
-          <w:rFonts w:ascii="Courier New" w:eastAsia="Times New Roman" w:hAnsi="Courier New" w:cs="Courier New"/>
-          <w:sz w:val="20"/>
-          <w:szCs w:val="20"/>
-          <w:lang w:eastAsia="en-IN"/>
-        </w:rPr>
-        <w:br/>
-        <w:t xml:space="preserve">  </w:t>
-      </w:r>
-      <w:r>
-        <w:rPr>
-          <w:rFonts w:ascii="Courier New" w:eastAsia="Times New Roman" w:hAnsi="Courier New" w:cs="Courier New"/>
-          <w:sz w:val="20"/>
-          <w:szCs w:val="20"/>
-          <w:lang w:eastAsia="en-IN"/>
-        </w:rPr>
-        <w:br/>
-        <w:t xml:space="preserve">  if (</w:t>
-      </w:r>
-      <w:proofErr w:type="spellStart"/>
-      <w:r>
-        <w:rPr>
-          <w:rFonts w:ascii="Courier New" w:eastAsia="Times New Roman" w:hAnsi="Courier New" w:cs="Courier New"/>
-          <w:sz w:val="20"/>
-          <w:szCs w:val="20"/>
-          <w:lang w:eastAsia="en-IN"/>
-        </w:rPr>
-        <w:t>tp</w:t>
-      </w:r>
-      <w:proofErr w:type="spellEnd"/>
-      <w:r>
-        <w:rPr>
-          <w:rFonts w:ascii="Courier New" w:eastAsia="Times New Roman" w:hAnsi="Courier New" w:cs="Courier New"/>
-          <w:sz w:val="20"/>
-          <w:szCs w:val="20"/>
-          <w:lang w:eastAsia="en-IN"/>
-        </w:rPr>
-        <w:t xml:space="preserve"> &gt; 0.05) </w:t>
-      </w:r>
-      <w:r>
-        <w:rPr>
-          <w:rFonts w:ascii="Courier New" w:eastAsia="Times New Roman" w:hAnsi="Courier New" w:cs="Courier New"/>
-          <w:sz w:val="20"/>
-          <w:szCs w:val="20"/>
-          <w:lang w:eastAsia="en-IN"/>
-        </w:rPr>
-        <w:br/>
-        <w:t xml:space="preserve">    print(paste0("An independent samples t-test revealed no difference in ", </w:t>
-      </w:r>
-      <w:r>
-        <w:rPr>
-          <w:rFonts w:ascii="Courier New" w:eastAsia="Times New Roman" w:hAnsi="Courier New" w:cs="Courier New"/>
-          <w:sz w:val="20"/>
-          <w:szCs w:val="20"/>
-          <w:lang w:eastAsia="en-IN"/>
-        </w:rPr>
-        <w:br/>
-        <w:t xml:space="preserve">                 measure, " between the ", labels[1], " sample, (M = ", </w:t>
-      </w:r>
-      <w:r>
-        <w:rPr>
-          <w:rFonts w:ascii="Courier New" w:eastAsia="Times New Roman" w:hAnsi="Courier New" w:cs="Courier New"/>
-          <w:sz w:val="20"/>
-          <w:szCs w:val="20"/>
-          <w:lang w:eastAsia="en-IN"/>
-        </w:rPr>
-        <w:br/>
-        <w:t xml:space="preserve">                 m[1], ", SD = ", </w:t>
-      </w:r>
-      <w:proofErr w:type="spellStart"/>
-      <w:r>
-        <w:rPr>
-          <w:rFonts w:ascii="Courier New" w:eastAsia="Times New Roman" w:hAnsi="Courier New" w:cs="Courier New"/>
-          <w:sz w:val="20"/>
-          <w:szCs w:val="20"/>
-          <w:lang w:eastAsia="en-IN"/>
-        </w:rPr>
-        <w:t>sd</w:t>
-      </w:r>
-      <w:proofErr w:type="spellEnd"/>
-      <w:r>
-        <w:rPr>
-          <w:rFonts w:ascii="Courier New" w:eastAsia="Times New Roman" w:hAnsi="Courier New" w:cs="Courier New"/>
-          <w:sz w:val="20"/>
-          <w:szCs w:val="20"/>
-          <w:lang w:eastAsia="en-IN"/>
-        </w:rPr>
-        <w:t xml:space="preserve">[1], "), and the ", labels[2], </w:t>
-      </w:r>
-      <w:r>
-        <w:rPr>
-          <w:rFonts w:ascii="Courier New" w:eastAsia="Times New Roman" w:hAnsi="Courier New" w:cs="Courier New"/>
-          <w:sz w:val="20"/>
-          <w:szCs w:val="20"/>
-          <w:lang w:eastAsia="en-IN"/>
-        </w:rPr>
-        <w:br/>
-        <w:t xml:space="preserve">                 " sample, (M = ", m[2], ", SD =", </w:t>
-      </w:r>
-      <w:proofErr w:type="spellStart"/>
-      <w:r>
-        <w:rPr>
-          <w:rFonts w:ascii="Courier New" w:eastAsia="Times New Roman" w:hAnsi="Courier New" w:cs="Courier New"/>
-          <w:sz w:val="20"/>
-          <w:szCs w:val="20"/>
-          <w:lang w:eastAsia="en-IN"/>
-        </w:rPr>
-        <w:t>sd</w:t>
-      </w:r>
-      <w:proofErr w:type="spellEnd"/>
-      <w:r>
-        <w:rPr>
-          <w:rFonts w:ascii="Courier New" w:eastAsia="Times New Roman" w:hAnsi="Courier New" w:cs="Courier New"/>
-          <w:sz w:val="20"/>
-          <w:szCs w:val="20"/>
-          <w:lang w:eastAsia="en-IN"/>
-        </w:rPr>
-        <w:t xml:space="preserve">[2], "), t(", </w:t>
-      </w:r>
-      <w:r>
-        <w:rPr>
-          <w:rFonts w:ascii="Courier New" w:eastAsia="Times New Roman" w:hAnsi="Courier New" w:cs="Courier New"/>
-          <w:sz w:val="20"/>
-          <w:szCs w:val="20"/>
-          <w:lang w:eastAsia="en-IN"/>
-        </w:rPr>
-        <w:br/>
-        <w:t xml:space="preserve">                 </w:t>
-      </w:r>
-      <w:proofErr w:type="spellStart"/>
-      <w:r>
-        <w:rPr>
-          <w:rFonts w:ascii="Courier New" w:eastAsia="Times New Roman" w:hAnsi="Courier New" w:cs="Courier New"/>
-          <w:sz w:val="20"/>
-          <w:szCs w:val="20"/>
-          <w:lang w:eastAsia="en-IN"/>
-        </w:rPr>
-        <w:t>d_f</w:t>
-      </w:r>
-      <w:proofErr w:type="spellEnd"/>
-      <w:r>
-        <w:rPr>
-          <w:rFonts w:ascii="Courier New" w:eastAsia="Times New Roman" w:hAnsi="Courier New" w:cs="Courier New"/>
-          <w:sz w:val="20"/>
-          <w:szCs w:val="20"/>
-          <w:lang w:eastAsia="en-IN"/>
-        </w:rPr>
-        <w:t xml:space="preserve">, ") = ", </w:t>
-      </w:r>
-      <w:proofErr w:type="spellStart"/>
-      <w:r>
-        <w:rPr>
-          <w:rFonts w:ascii="Courier New" w:eastAsia="Times New Roman" w:hAnsi="Courier New" w:cs="Courier New"/>
-          <w:sz w:val="20"/>
-          <w:szCs w:val="20"/>
-          <w:lang w:eastAsia="en-IN"/>
-        </w:rPr>
-        <w:t>ts</w:t>
-      </w:r>
-      <w:proofErr w:type="spellEnd"/>
-      <w:r>
-        <w:rPr>
-          <w:rFonts w:ascii="Courier New" w:eastAsia="Times New Roman" w:hAnsi="Courier New" w:cs="Courier New"/>
-          <w:sz w:val="20"/>
-          <w:szCs w:val="20"/>
-          <w:lang w:eastAsia="en-IN"/>
-        </w:rPr>
-        <w:t xml:space="preserve">, ", p = ", </w:t>
-      </w:r>
-      <w:proofErr w:type="spellStart"/>
-      <w:r>
-        <w:rPr>
-          <w:rFonts w:ascii="Courier New" w:eastAsia="Times New Roman" w:hAnsi="Courier New" w:cs="Courier New"/>
-          <w:sz w:val="20"/>
-          <w:szCs w:val="20"/>
-          <w:lang w:eastAsia="en-IN"/>
-        </w:rPr>
-        <w:t>tp</w:t>
-      </w:r>
-      <w:proofErr w:type="spellEnd"/>
-      <w:r>
-        <w:rPr>
-          <w:rFonts w:ascii="Courier New" w:eastAsia="Times New Roman" w:hAnsi="Courier New" w:cs="Courier New"/>
-          <w:sz w:val="20"/>
-          <w:szCs w:val="20"/>
-          <w:lang w:eastAsia="en-IN"/>
-        </w:rPr>
-        <w:t xml:space="preserve">, "."), quote = FALSE, </w:t>
-      </w:r>
-      <w:r>
-        <w:rPr>
-          <w:rFonts w:ascii="Courier New" w:eastAsia="Times New Roman" w:hAnsi="Courier New" w:cs="Courier New"/>
-          <w:sz w:val="20"/>
-          <w:szCs w:val="20"/>
-          <w:lang w:eastAsia="en-IN"/>
-        </w:rPr>
-        <w:br/>
-        <w:t xml:space="preserve">          digits = 2)</w:t>
-      </w:r>
-      <w:r>
-        <w:rPr>
-          <w:rFonts w:ascii="Courier New" w:eastAsia="Times New Roman" w:hAnsi="Courier New" w:cs="Courier New"/>
-          <w:sz w:val="20"/>
-          <w:szCs w:val="20"/>
-          <w:lang w:eastAsia="en-IN"/>
-        </w:rPr>
-        <w:br/>
         <w:t>}</w:t>
       </w:r>
     </w:p>
@@ -2352,45 +1282,14 @@
         </w:rPr>
         <w:t xml:space="preserve">When using </w:t>
       </w:r>
-      <w:proofErr w:type="spellStart"/>
-      <w:r>
-        <w:rPr>
-          <w:rFonts w:ascii="Courier New" w:eastAsia="Times New Roman" w:hAnsi="Courier New" w:cs="Courier New"/>
-          <w:sz w:val="20"/>
-          <w:szCs w:val="20"/>
-          <w:lang w:eastAsia="en-IN"/>
-        </w:rPr>
-        <w:t>t_</w:t>
-      </w:r>
-      <w:proofErr w:type="gramStart"/>
-      <w:r>
-        <w:rPr>
-          <w:rFonts w:ascii="Courier New" w:eastAsia="Times New Roman" w:hAnsi="Courier New" w:cs="Courier New"/>
-          <w:sz w:val="20"/>
-          <w:szCs w:val="20"/>
-          <w:lang w:eastAsia="en-IN"/>
-        </w:rPr>
-        <w:t>paragraph</w:t>
-      </w:r>
-      <w:proofErr w:type="spellEnd"/>
-      <w:r>
-        <w:rPr>
-          <w:rFonts w:ascii="Courier New" w:eastAsia="Times New Roman" w:hAnsi="Courier New" w:cs="Courier New"/>
-          <w:sz w:val="20"/>
-          <w:szCs w:val="20"/>
-          <w:lang w:eastAsia="en-IN"/>
-        </w:rPr>
-        <w:t>(</w:t>
-      </w:r>
-      <w:proofErr w:type="gramEnd"/>
-      <w:r>
-        <w:rPr>
-          <w:rFonts w:ascii="Courier New" w:eastAsia="Times New Roman" w:hAnsi="Courier New" w:cs="Courier New"/>
-          <w:sz w:val="20"/>
-          <w:szCs w:val="20"/>
-          <w:lang w:eastAsia="en-IN"/>
-        </w:rPr>
-        <w:t>)</w:t>
+      <w:r>
+        <w:rPr>
+          <w:rFonts w:ascii="Courier New" w:eastAsia="Times New Roman" w:hAnsi="Courier New" w:cs="Courier New"/>
+          <w:sz w:val="20"/>
+          <w:szCs w:val="20"/>
+          <w:lang w:eastAsia="en-IN"/>
+        </w:rPr>
+        <w:t>t_paragraph()</w:t>
       </w:r>
       <w:r>
         <w:rPr>
@@ -2453,29 +1352,8 @@
           <w:szCs w:val="20"/>
           <w:lang w:eastAsia="en-IN"/>
         </w:rPr>
-        <w:t xml:space="preserve"> is a string value that the name of the dependent variable. To illustrate the </w:t>
-      </w:r>
-      <w:proofErr w:type="gramStart"/>
-      <w:r>
-        <w:rPr>
-          <w:rFonts w:ascii="Times New Roman" w:eastAsia="Times New Roman" w:hAnsi="Times New Roman" w:cs="Times New Roman"/>
-          <w:sz w:val="20"/>
-          <w:szCs w:val="20"/>
-          <w:lang w:eastAsia="en-IN"/>
-        </w:rPr>
-        <w:t>function</w:t>
-      </w:r>
-      <w:proofErr w:type="gramEnd"/>
-      <w:r>
-        <w:rPr>
-          <w:rFonts w:ascii="Times New Roman" w:eastAsia="Times New Roman" w:hAnsi="Times New Roman" w:cs="Times New Roman"/>
-          <w:sz w:val="20"/>
-          <w:szCs w:val="20"/>
-          <w:lang w:eastAsia="en-IN"/>
-        </w:rPr>
-        <w:t xml:space="preserve"> I’ll use the </w:t>
-      </w:r>
-      <w:proofErr w:type="spellStart"/>
+        <w:t xml:space="preserve"> is a string value that the name of the dependent variable. To illustrate the function I’ll use the </w:t>
+      </w:r>
       <w:r>
         <w:rPr>
           <w:rFonts w:ascii="Courier New" w:eastAsia="Times New Roman" w:hAnsi="Courier New" w:cs="Courier New"/>
@@ -2485,7 +1363,6 @@
         </w:rPr>
         <w:t>mtcars</w:t>
       </w:r>
-      <w:proofErr w:type="spellEnd"/>
       <w:r>
         <w:rPr>
           <w:rFonts w:ascii="Times New Roman" w:eastAsia="Times New Roman" w:hAnsi="Times New Roman" w:cs="Times New Roman"/>
@@ -2520,7 +1397,6 @@
         </w:rPr>
         <w:t xml:space="preserve">Applications of the </w:t>
       </w:r>
-      <w:proofErr w:type="spellStart"/>
       <w:r>
         <w:rPr>
           <w:rFonts w:ascii="Courier New" w:eastAsia="Times New Roman" w:hAnsi="Courier New" w:cs="Courier New"/>
@@ -2530,43 +1406,7 @@
           <w:szCs w:val="20"/>
           <w:lang w:eastAsia="en-IN"/>
         </w:rPr>
-        <w:t>t_</w:t>
-      </w:r>
-      <w:proofErr w:type="gramStart"/>
-      <w:r>
-        <w:rPr>
-          <w:rFonts w:ascii="Courier New" w:eastAsia="Times New Roman" w:hAnsi="Courier New" w:cs="Courier New"/>
-          <w:b/>
-          <w:bCs/>
-          <w:sz w:val="20"/>
-          <w:szCs w:val="20"/>
-          <w:lang w:eastAsia="en-IN"/>
-        </w:rPr>
-        <w:t>parapgraph</w:t>
-      </w:r>
-      <w:proofErr w:type="spellEnd"/>
-      <w:r>
-        <w:rPr>
-          <w:rFonts w:ascii="Courier New" w:eastAsia="Times New Roman" w:hAnsi="Courier New" w:cs="Courier New"/>
-          <w:b/>
-          <w:bCs/>
-          <w:sz w:val="20"/>
-          <w:szCs w:val="20"/>
-          <w:lang w:eastAsia="en-IN"/>
-        </w:rPr>
-        <w:t>(</w:t>
-      </w:r>
-      <w:proofErr w:type="gramEnd"/>
-      <w:r>
-        <w:rPr>
-          <w:rFonts w:ascii="Courier New" w:eastAsia="Times New Roman" w:hAnsi="Courier New" w:cs="Courier New"/>
-          <w:b/>
-          <w:bCs/>
-          <w:sz w:val="20"/>
-          <w:szCs w:val="20"/>
-          <w:lang w:eastAsia="en-IN"/>
-        </w:rPr>
-        <w:t>)</w:t>
+        <w:t>t_parapgraph()</w:t>
       </w:r>
       <w:r>
         <w:rPr>
@@ -2599,7 +1439,6 @@
         </w:rPr>
         <w:t xml:space="preserve">The </w:t>
       </w:r>
-      <w:proofErr w:type="spellStart"/>
       <w:r>
         <w:rPr>
           <w:rFonts w:ascii="Courier New" w:eastAsia="Times New Roman" w:hAnsi="Courier New" w:cs="Courier New"/>
@@ -2609,7 +1448,6 @@
         </w:rPr>
         <w:t>mtcars</w:t>
       </w:r>
-      <w:proofErr w:type="spellEnd"/>
       <w:r>
         <w:rPr>
           <w:rFonts w:ascii="Times New Roman" w:eastAsia="Times New Roman" w:hAnsi="Times New Roman" w:cs="Times New Roman"/>
@@ -2626,27 +1464,7 @@
           <w:szCs w:val="20"/>
           <w:lang w:eastAsia="en-IN"/>
         </w:rPr>
-        <w:t>help(</w:t>
-      </w:r>
-      <w:proofErr w:type="spellStart"/>
-      <w:r>
-        <w:rPr>
-          <w:rFonts w:ascii="Courier New" w:eastAsia="Times New Roman" w:hAnsi="Courier New" w:cs="Courier New"/>
-          <w:sz w:val="20"/>
-          <w:szCs w:val="20"/>
-          <w:lang w:eastAsia="en-IN"/>
-        </w:rPr>
-        <w:t>mtcars</w:t>
-      </w:r>
-      <w:proofErr w:type="spellEnd"/>
-      <w:r>
-        <w:rPr>
-          <w:rFonts w:ascii="Courier New" w:eastAsia="Times New Roman" w:hAnsi="Courier New" w:cs="Courier New"/>
-          <w:sz w:val="20"/>
-          <w:szCs w:val="20"/>
-          <w:lang w:eastAsia="en-IN"/>
-        </w:rPr>
-        <w:t>)</w:t>
+        <w:t>help(mtcars)</w:t>
       </w:r>
       <w:r>
         <w:rPr>
@@ -2693,7 +1511,6 @@
         </w:rPr>
         <w:t xml:space="preserve"> (miles per gallon), </w:t>
       </w:r>
-      <w:proofErr w:type="spellStart"/>
       <w:r>
         <w:rPr>
           <w:rFonts w:ascii="Courier New" w:eastAsia="Times New Roman" w:hAnsi="Courier New" w:cs="Courier New"/>
@@ -2703,35 +1520,14 @@
         </w:rPr>
         <w:t>qsec</w:t>
       </w:r>
-      <w:proofErr w:type="spellEnd"/>
-      <w:r>
-        <w:rPr>
-          <w:rFonts w:ascii="Times New Roman" w:eastAsia="Times New Roman" w:hAnsi="Times New Roman" w:cs="Times New Roman"/>
-          <w:sz w:val="20"/>
-          <w:szCs w:val="20"/>
-          <w:lang w:eastAsia="en-IN"/>
-        </w:rPr>
-        <w:t xml:space="preserve"> (</w:t>
-      </w:r>
-      <w:proofErr w:type="gramStart"/>
-      <w:r>
-        <w:rPr>
-          <w:rFonts w:ascii="Times New Roman" w:eastAsia="Times New Roman" w:hAnsi="Times New Roman" w:cs="Times New Roman"/>
-          <w:sz w:val="20"/>
-          <w:szCs w:val="20"/>
-          <w:lang w:eastAsia="en-IN"/>
-        </w:rPr>
-        <w:t>1/4 mile</w:t>
-      </w:r>
-      <w:proofErr w:type="gramEnd"/>
-      <w:r>
-        <w:rPr>
-          <w:rFonts w:ascii="Times New Roman" w:eastAsia="Times New Roman" w:hAnsi="Times New Roman" w:cs="Times New Roman"/>
-          <w:sz w:val="20"/>
-          <w:szCs w:val="20"/>
-          <w:lang w:eastAsia="en-IN"/>
-        </w:rPr>
-        <w:t xml:space="preserve"> time). The two questions I’m going to look at are:</w:t>
+      <w:r>
+        <w:rPr>
+          <w:rFonts w:ascii="Times New Roman" w:eastAsia="Times New Roman" w:hAnsi="Times New Roman" w:cs="Times New Roman"/>
+          <w:sz w:val="20"/>
+          <w:szCs w:val="20"/>
+          <w:lang w:eastAsia="en-IN"/>
+        </w:rPr>
+        <w:t xml:space="preserve"> (1/4 mile time). The two questions I’m going to look at are:</w:t>
       </w:r>
     </w:p>
     <w:p>
@@ -2780,27 +1576,7 @@
           <w:szCs w:val="20"/>
           <w:lang w:eastAsia="en-IN"/>
         </w:rPr>
-        <w:t xml:space="preserve">Is there a difference in </w:t>
-      </w:r>
-      <w:proofErr w:type="gramStart"/>
-      <w:r>
-        <w:rPr>
-          <w:rFonts w:ascii="Times New Roman" w:eastAsia="Times New Roman" w:hAnsi="Times New Roman" w:cs="Times New Roman"/>
-          <w:sz w:val="20"/>
-          <w:szCs w:val="20"/>
-          <w:lang w:eastAsia="en-IN"/>
-        </w:rPr>
-        <w:t>1/4 mile</w:t>
-      </w:r>
-      <w:proofErr w:type="gramEnd"/>
-      <w:r>
-        <w:rPr>
-          <w:rFonts w:ascii="Times New Roman" w:eastAsia="Times New Roman" w:hAnsi="Times New Roman" w:cs="Times New Roman"/>
-          <w:sz w:val="20"/>
-          <w:szCs w:val="20"/>
-          <w:lang w:eastAsia="en-IN"/>
-        </w:rPr>
-        <w:t xml:space="preserve"> time depending on transmission?</w:t>
+        <w:t>Is there a difference in 1/4 mile time depending on transmission?</w:t>
       </w:r>
     </w:p>
     <w:p>
@@ -2820,29 +1596,9 @@
           <w:szCs w:val="20"/>
           <w:lang w:eastAsia="en-IN"/>
         </w:rPr>
-        <w:t xml:space="preserve">Before running the </w:t>
-      </w:r>
-      <w:proofErr w:type="gramStart"/>
-      <w:r>
-        <w:rPr>
-          <w:rFonts w:ascii="Times New Roman" w:eastAsia="Times New Roman" w:hAnsi="Times New Roman" w:cs="Times New Roman"/>
-          <w:sz w:val="20"/>
-          <w:szCs w:val="20"/>
-          <w:lang w:eastAsia="en-IN"/>
-        </w:rPr>
-        <w:t>test</w:t>
-      </w:r>
-      <w:proofErr w:type="gramEnd"/>
-      <w:r>
-        <w:rPr>
-          <w:rFonts w:ascii="Times New Roman" w:eastAsia="Times New Roman" w:hAnsi="Times New Roman" w:cs="Times New Roman"/>
-          <w:sz w:val="20"/>
-          <w:szCs w:val="20"/>
-          <w:lang w:eastAsia="en-IN"/>
-        </w:rPr>
-        <w:t xml:space="preserve"> it is a good idea to look at the data</w:t>
-      </w:r>
-      <w:hyperlink r:id="rId10" w:anchor="fn2" w:tgtFrame="_blank" w:history="1">
+        <w:t>Before running the test it is a good idea to look at the data</w:t>
+      </w:r>
+      <w:hyperlink r:id="rId6" w:anchor="fn2" w:tgtFrame="_blank" w:history="1">
         <w:r>
           <w:rPr>
             <w:rFonts w:ascii="Times New Roman" w:eastAsia="Times New Roman" w:hAnsi="Times New Roman" w:cs="Times New Roman"/>
@@ -2863,120 +1619,26 @@
           <w:szCs w:val="20"/>
           <w:lang w:eastAsia="en-IN"/>
         </w:rPr>
-        <w:t xml:space="preserve">. Because we’re going to look at differences between </w:t>
-      </w:r>
-      <w:proofErr w:type="gramStart"/>
-      <w:r>
-        <w:rPr>
-          <w:rFonts w:ascii="Times New Roman" w:eastAsia="Times New Roman" w:hAnsi="Times New Roman" w:cs="Times New Roman"/>
-          <w:sz w:val="20"/>
-          <w:szCs w:val="20"/>
-          <w:lang w:eastAsia="en-IN"/>
-        </w:rPr>
-        <w:t>groups</w:t>
-      </w:r>
-      <w:proofErr w:type="gramEnd"/>
-      <w:r>
-        <w:rPr>
-          <w:rFonts w:ascii="Times New Roman" w:eastAsia="Times New Roman" w:hAnsi="Times New Roman" w:cs="Times New Roman"/>
-          <w:sz w:val="20"/>
-          <w:szCs w:val="20"/>
-          <w:lang w:eastAsia="en-IN"/>
-        </w:rPr>
-        <w:t xml:space="preserve"> we want to run </w:t>
-      </w:r>
-      <w:proofErr w:type="spellStart"/>
-      <w:r>
-        <w:rPr>
-          <w:rFonts w:ascii="Times New Roman" w:eastAsia="Times New Roman" w:hAnsi="Times New Roman" w:cs="Times New Roman"/>
-          <w:sz w:val="20"/>
-          <w:szCs w:val="20"/>
-          <w:lang w:eastAsia="en-IN"/>
-        </w:rPr>
-        <w:t>descriptives</w:t>
-      </w:r>
-      <w:proofErr w:type="spellEnd"/>
-      <w:r>
-        <w:rPr>
-          <w:rFonts w:ascii="Times New Roman" w:eastAsia="Times New Roman" w:hAnsi="Times New Roman" w:cs="Times New Roman"/>
-          <w:sz w:val="20"/>
-          <w:szCs w:val="20"/>
-          <w:lang w:eastAsia="en-IN"/>
-        </w:rPr>
-        <w:t xml:space="preserve"> for each group separately. To do this I’m going to combine the </w:t>
-      </w:r>
-      <w:proofErr w:type="spellStart"/>
-      <w:r>
-        <w:rPr>
-          <w:rFonts w:ascii="Times New Roman" w:eastAsia="Times New Roman" w:hAnsi="Times New Roman" w:cs="Times New Roman"/>
-          <w:sz w:val="20"/>
-          <w:szCs w:val="20"/>
-          <w:lang w:eastAsia="en-IN"/>
-        </w:rPr>
-        <w:t>the</w:t>
-      </w:r>
-      <w:proofErr w:type="spellEnd"/>
-      <w:r>
-        <w:rPr>
-          <w:rFonts w:ascii="Times New Roman" w:eastAsia="Times New Roman" w:hAnsi="Times New Roman" w:cs="Times New Roman"/>
-          <w:sz w:val="20"/>
-          <w:szCs w:val="20"/>
-          <w:lang w:eastAsia="en-IN"/>
-        </w:rPr>
-        <w:t xml:space="preserve"> </w:t>
-      </w:r>
-      <w:proofErr w:type="spellStart"/>
-      <w:r>
-        <w:rPr>
-          <w:rFonts w:ascii="Courier New" w:eastAsia="Times New Roman" w:hAnsi="Courier New" w:cs="Courier New"/>
-          <w:sz w:val="20"/>
-          <w:szCs w:val="20"/>
-          <w:lang w:eastAsia="en-IN"/>
-        </w:rPr>
-        <w:t>descriptives</w:t>
-      </w:r>
-      <w:proofErr w:type="spellEnd"/>
-      <w:r>
-        <w:rPr>
-          <w:rFonts w:ascii="Courier New" w:eastAsia="Times New Roman" w:hAnsi="Courier New" w:cs="Courier New"/>
-          <w:sz w:val="20"/>
-          <w:szCs w:val="20"/>
-          <w:lang w:eastAsia="en-IN"/>
-        </w:rPr>
-        <w:t>()</w:t>
-      </w:r>
-      <w:r>
-        <w:rPr>
-          <w:rFonts w:ascii="Times New Roman" w:eastAsia="Times New Roman" w:hAnsi="Times New Roman" w:cs="Times New Roman"/>
-          <w:sz w:val="20"/>
-          <w:szCs w:val="20"/>
-          <w:lang w:eastAsia="en-IN"/>
-        </w:rPr>
-        <w:t xml:space="preserve"> function which I previously covered </w:t>
-      </w:r>
-      <w:hyperlink r:id="rId11" w:tgtFrame="_blank" w:history="1">
-        <w:r>
-          <w:rPr>
-            <w:rFonts w:ascii="Times New Roman" w:eastAsia="Times New Roman" w:hAnsi="Times New Roman" w:cs="Times New Roman"/>
-            <w:color w:val="0000FF"/>
-            <w:sz w:val="20"/>
-            <w:szCs w:val="20"/>
-            <w:u w:val="single"/>
-            <w:lang w:eastAsia="en-IN"/>
-          </w:rPr>
-          <w:t>here</w:t>
-        </w:r>
-      </w:hyperlink>
-      <w:r>
-        <w:rPr>
-          <w:rFonts w:ascii="Times New Roman" w:eastAsia="Times New Roman" w:hAnsi="Times New Roman" w:cs="Times New Roman"/>
-          <w:sz w:val="20"/>
-          <w:szCs w:val="20"/>
-          <w:lang w:eastAsia="en-IN"/>
-        </w:rPr>
-        <w:t xml:space="preserve"> (also part of the </w:t>
-      </w:r>
-      <w:proofErr w:type="spellStart"/>
+        <w:t xml:space="preserve">. Because we’re going to look at differences between groups we want to run descriptives for each group separately. To do this I’m going to combine the the </w:t>
+      </w:r>
+      <w:r>
+        <w:rPr>
+          <w:rFonts w:ascii="Courier New" w:eastAsia="Times New Roman" w:hAnsi="Courier New" w:cs="Courier New"/>
+          <w:sz w:val="20"/>
+          <w:szCs w:val="20"/>
+          <w:lang w:eastAsia="en-IN"/>
+        </w:rPr>
+        <w:t>descriptives()</w:t>
+      </w:r>
+      <w:r>
+        <w:rPr>
+          <w:rFonts w:ascii="Times New Roman" w:eastAsia="Times New Roman" w:hAnsi="Times New Roman" w:cs="Times New Roman"/>
+          <w:sz w:val="20"/>
+          <w:szCs w:val="20"/>
+          <w:lang w:eastAsia="en-IN"/>
+        </w:rPr>
+        <w:t xml:space="preserve"> function which I previously covered (also part of the </w:t>
+      </w:r>
       <w:r>
         <w:rPr>
           <w:rFonts w:ascii="Courier New" w:eastAsia="Times New Roman" w:hAnsi="Courier New" w:cs="Courier New"/>
@@ -2986,7 +1648,6 @@
         </w:rPr>
         <w:t>desnum</w:t>
       </w:r>
-      <w:proofErr w:type="spellEnd"/>
       <w:r>
         <w:rPr>
           <w:rFonts w:ascii="Times New Roman" w:eastAsia="Times New Roman" w:hAnsi="Times New Roman" w:cs="Times New Roman"/>
@@ -2996,25 +1657,14 @@
         </w:rPr>
         <w:t xml:space="preserve"> package) and the </w:t>
       </w:r>
-      <w:proofErr w:type="spellStart"/>
-      <w:r>
-        <w:rPr>
-          <w:rFonts w:ascii="Courier New" w:eastAsia="Times New Roman" w:hAnsi="Courier New" w:cs="Courier New"/>
-          <w:sz w:val="20"/>
-          <w:szCs w:val="20"/>
-          <w:lang w:eastAsia="en-IN"/>
-        </w:rPr>
-        <w:t>tapply</w:t>
-      </w:r>
-      <w:proofErr w:type="spellEnd"/>
-      <w:r>
-        <w:rPr>
-          <w:rFonts w:ascii="Courier New" w:eastAsia="Times New Roman" w:hAnsi="Courier New" w:cs="Courier New"/>
-          <w:sz w:val="20"/>
-          <w:szCs w:val="20"/>
-          <w:lang w:eastAsia="en-IN"/>
-        </w:rPr>
-        <w:t>()</w:t>
+      <w:r>
+        <w:rPr>
+          <w:rFonts w:ascii="Courier New" w:eastAsia="Times New Roman" w:hAnsi="Courier New" w:cs="Courier New"/>
+          <w:sz w:val="20"/>
+          <w:szCs w:val="20"/>
+          <w:lang w:eastAsia="en-IN"/>
+        </w:rPr>
+        <w:t>tapply()</w:t>
       </w:r>
       <w:r>
         <w:rPr>
@@ -3045,36 +1695,14 @@
         </w:rPr>
         <w:t xml:space="preserve">The </w:t>
       </w:r>
-      <w:proofErr w:type="spellStart"/>
-      <w:proofErr w:type="gramStart"/>
-      <w:r>
-        <w:rPr>
-          <w:rFonts w:ascii="Courier New" w:eastAsia="Times New Roman" w:hAnsi="Courier New" w:cs="Courier New"/>
-          <w:sz w:val="20"/>
-          <w:szCs w:val="20"/>
-          <w:lang w:eastAsia="en-IN"/>
-        </w:rPr>
-        <w:t>tapply</w:t>
-      </w:r>
-      <w:proofErr w:type="spellEnd"/>
-      <w:r>
-        <w:rPr>
-          <w:rFonts w:ascii="Courier New" w:eastAsia="Times New Roman" w:hAnsi="Courier New" w:cs="Courier New"/>
-          <w:sz w:val="20"/>
-          <w:szCs w:val="20"/>
-          <w:lang w:eastAsia="en-IN"/>
-        </w:rPr>
-        <w:t>(</w:t>
-      </w:r>
-      <w:proofErr w:type="gramEnd"/>
-      <w:r>
-        <w:rPr>
-          <w:rFonts w:ascii="Courier New" w:eastAsia="Times New Roman" w:hAnsi="Courier New" w:cs="Courier New"/>
-          <w:sz w:val="20"/>
-          <w:szCs w:val="20"/>
-          <w:lang w:eastAsia="en-IN"/>
-        </w:rPr>
-        <w:t>)</w:t>
+      <w:r>
+        <w:rPr>
+          <w:rFonts w:ascii="Courier New" w:eastAsia="Times New Roman" w:hAnsi="Courier New" w:cs="Courier New"/>
+          <w:sz w:val="20"/>
+          <w:szCs w:val="20"/>
+          <w:lang w:eastAsia="en-IN"/>
+        </w:rPr>
+        <w:t>tapply()</w:t>
       </w:r>
       <w:r>
         <w:rPr>
@@ -3085,36 +1713,14 @@
         </w:rPr>
         <w:t xml:space="preserve"> function allows you to run a function on subsets of a dataset using a grouping variable (or index). The arguments are as follows </w:t>
       </w:r>
-      <w:proofErr w:type="spellStart"/>
-      <w:proofErr w:type="gramStart"/>
-      <w:r>
-        <w:rPr>
-          <w:rFonts w:ascii="Courier New" w:eastAsia="Times New Roman" w:hAnsi="Courier New" w:cs="Courier New"/>
-          <w:sz w:val="20"/>
-          <w:szCs w:val="20"/>
-          <w:lang w:eastAsia="en-IN"/>
-        </w:rPr>
-        <w:t>tapply</w:t>
-      </w:r>
-      <w:proofErr w:type="spellEnd"/>
-      <w:r>
-        <w:rPr>
-          <w:rFonts w:ascii="Courier New" w:eastAsia="Times New Roman" w:hAnsi="Courier New" w:cs="Courier New"/>
-          <w:sz w:val="20"/>
-          <w:szCs w:val="20"/>
-          <w:lang w:eastAsia="en-IN"/>
-        </w:rPr>
-        <w:t>(</w:t>
-      </w:r>
-      <w:proofErr w:type="gramEnd"/>
-      <w:r>
-        <w:rPr>
-          <w:rFonts w:ascii="Courier New" w:eastAsia="Times New Roman" w:hAnsi="Courier New" w:cs="Courier New"/>
-          <w:sz w:val="20"/>
-          <w:szCs w:val="20"/>
-          <w:lang w:eastAsia="en-IN"/>
-        </w:rPr>
-        <w:t>vector, index, function)</w:t>
+      <w:r>
+        <w:rPr>
+          <w:rFonts w:ascii="Courier New" w:eastAsia="Times New Roman" w:hAnsi="Courier New" w:cs="Courier New"/>
+          <w:sz w:val="20"/>
+          <w:szCs w:val="20"/>
+          <w:lang w:eastAsia="en-IN"/>
+        </w:rPr>
+        <w:t>tapply(vector, index, function)</w:t>
       </w:r>
       <w:r>
         <w:rPr>
@@ -3197,29 +1803,8 @@
           <w:szCs w:val="20"/>
           <w:lang w:eastAsia="en-IN"/>
         </w:rPr>
-        <w:t xml:space="preserve">We want to run </w:t>
-      </w:r>
-      <w:proofErr w:type="spellStart"/>
-      <w:r>
-        <w:rPr>
-          <w:rFonts w:ascii="Times New Roman" w:eastAsia="Times New Roman" w:hAnsi="Times New Roman" w:cs="Times New Roman"/>
-          <w:sz w:val="20"/>
-          <w:szCs w:val="20"/>
-          <w:lang w:eastAsia="en-IN"/>
-        </w:rPr>
-        <w:t>descriptives</w:t>
-      </w:r>
-      <w:proofErr w:type="spellEnd"/>
-      <w:r>
-        <w:rPr>
-          <w:rFonts w:ascii="Times New Roman" w:eastAsia="Times New Roman" w:hAnsi="Times New Roman" w:cs="Times New Roman"/>
-          <w:sz w:val="20"/>
-          <w:szCs w:val="20"/>
-          <w:lang w:eastAsia="en-IN"/>
-        </w:rPr>
-        <w:t xml:space="preserve"> on </w:t>
-      </w:r>
-      <w:proofErr w:type="spellStart"/>
+        <w:t xml:space="preserve">We want to run descriptives on </w:t>
+      </w:r>
       <w:r>
         <w:rPr>
           <w:rFonts w:ascii="Courier New" w:eastAsia="Times New Roman" w:hAnsi="Courier New" w:cs="Courier New"/>
@@ -3229,7 +1814,6 @@
         </w:rPr>
         <w:t>mtcars$mpg</w:t>
       </w:r>
-      <w:proofErr w:type="spellEnd"/>
       <w:r>
         <w:rPr>
           <w:rFonts w:ascii="Times New Roman" w:eastAsia="Times New Roman" w:hAnsi="Times New Roman" w:cs="Times New Roman"/>
@@ -3239,7 +1823,6 @@
         </w:rPr>
         <w:t xml:space="preserve"> and on </w:t>
       </w:r>
-      <w:proofErr w:type="spellStart"/>
       <w:r>
         <w:rPr>
           <w:rFonts w:ascii="Courier New" w:eastAsia="Times New Roman" w:hAnsi="Courier New" w:cs="Courier New"/>
@@ -3249,7 +1832,6 @@
         </w:rPr>
         <w:t>mtcars$qsec</w:t>
       </w:r>
-      <w:proofErr w:type="spellEnd"/>
       <w:r>
         <w:rPr>
           <w:rFonts w:ascii="Times New Roman" w:eastAsia="Times New Roman" w:hAnsi="Times New Roman" w:cs="Times New Roman"/>
@@ -3259,7 +1841,6 @@
         </w:rPr>
         <w:t xml:space="preserve"> and for each we want to group by transmission (</w:t>
       </w:r>
-      <w:proofErr w:type="spellStart"/>
       <w:r>
         <w:rPr>
           <w:rFonts w:ascii="Courier New" w:eastAsia="Times New Roman" w:hAnsi="Courier New" w:cs="Courier New"/>
@@ -3269,7 +1850,6 @@
         </w:rPr>
         <w:t>mtcars$am</w:t>
       </w:r>
-      <w:proofErr w:type="spellEnd"/>
       <w:r>
         <w:rPr>
           <w:rFonts w:ascii="Times New Roman" w:eastAsia="Times New Roman" w:hAnsi="Times New Roman" w:cs="Times New Roman"/>
@@ -3279,36 +1859,14 @@
         </w:rPr>
         <w:t xml:space="preserve">). This can be done using </w:t>
       </w:r>
-      <w:proofErr w:type="spellStart"/>
-      <w:proofErr w:type="gramStart"/>
-      <w:r>
-        <w:rPr>
-          <w:rFonts w:ascii="Courier New" w:eastAsia="Times New Roman" w:hAnsi="Courier New" w:cs="Courier New"/>
-          <w:sz w:val="20"/>
-          <w:szCs w:val="20"/>
-          <w:lang w:eastAsia="en-IN"/>
-        </w:rPr>
-        <w:t>tapply</w:t>
-      </w:r>
-      <w:proofErr w:type="spellEnd"/>
-      <w:r>
-        <w:rPr>
-          <w:rFonts w:ascii="Courier New" w:eastAsia="Times New Roman" w:hAnsi="Courier New" w:cs="Courier New"/>
-          <w:sz w:val="20"/>
-          <w:szCs w:val="20"/>
-          <w:lang w:eastAsia="en-IN"/>
-        </w:rPr>
-        <w:t>(</w:t>
-      </w:r>
-      <w:proofErr w:type="gramEnd"/>
-      <w:r>
-        <w:rPr>
-          <w:rFonts w:ascii="Courier New" w:eastAsia="Times New Roman" w:hAnsi="Courier New" w:cs="Courier New"/>
-          <w:sz w:val="20"/>
-          <w:szCs w:val="20"/>
-          <w:lang w:eastAsia="en-IN"/>
-        </w:rPr>
-        <w:t>)</w:t>
+      <w:r>
+        <w:rPr>
+          <w:rFonts w:ascii="Courier New" w:eastAsia="Times New Roman" w:hAnsi="Courier New" w:cs="Courier New"/>
+          <w:sz w:val="20"/>
+          <w:szCs w:val="20"/>
+          <w:lang w:eastAsia="en-IN"/>
+        </w:rPr>
+        <w:t>tapply()</w:t>
       </w:r>
       <w:r>
         <w:rPr>
@@ -3319,25 +1877,14 @@
         </w:rPr>
         <w:t xml:space="preserve"> and </w:t>
       </w:r>
-      <w:proofErr w:type="spellStart"/>
-      <w:r>
-        <w:rPr>
-          <w:rFonts w:ascii="Courier New" w:eastAsia="Times New Roman" w:hAnsi="Courier New" w:cs="Courier New"/>
-          <w:sz w:val="20"/>
-          <w:szCs w:val="20"/>
-          <w:lang w:eastAsia="en-IN"/>
-        </w:rPr>
-        <w:t>descriptives</w:t>
-      </w:r>
-      <w:proofErr w:type="spellEnd"/>
-      <w:r>
-        <w:rPr>
-          <w:rFonts w:ascii="Courier New" w:eastAsia="Times New Roman" w:hAnsi="Courier New" w:cs="Courier New"/>
-          <w:sz w:val="20"/>
-          <w:szCs w:val="20"/>
-          <w:lang w:eastAsia="en-IN"/>
-        </w:rPr>
-        <w:t>()</w:t>
+      <w:r>
+        <w:rPr>
+          <w:rFonts w:ascii="Courier New" w:eastAsia="Times New Roman" w:hAnsi="Courier New" w:cs="Courier New"/>
+          <w:sz w:val="20"/>
+          <w:szCs w:val="20"/>
+          <w:lang w:eastAsia="en-IN"/>
+        </w:rPr>
+        <w:t>descriptives()</w:t>
       </w:r>
       <w:r>
         <w:rPr>
@@ -3377,87 +1924,14 @@
           <w:lang w:eastAsia="en-IN"/>
         </w:rPr>
       </w:pPr>
-      <w:proofErr w:type="spellStart"/>
-      <w:proofErr w:type="gramStart"/>
-      <w:r>
-        <w:rPr>
-          <w:rFonts w:ascii="Courier New" w:eastAsia="Times New Roman" w:hAnsi="Courier New" w:cs="Courier New"/>
-          <w:sz w:val="20"/>
-          <w:szCs w:val="20"/>
-          <w:lang w:eastAsia="en-IN"/>
-        </w:rPr>
-        <w:t>tapply</w:t>
-      </w:r>
-      <w:proofErr w:type="spellEnd"/>
-      <w:r>
-        <w:rPr>
-          <w:rFonts w:ascii="Courier New" w:eastAsia="Times New Roman" w:hAnsi="Courier New" w:cs="Courier New"/>
-          <w:sz w:val="20"/>
-          <w:szCs w:val="20"/>
-          <w:lang w:eastAsia="en-IN"/>
-        </w:rPr>
-        <w:t>(</w:t>
-      </w:r>
-      <w:proofErr w:type="spellStart"/>
-      <w:proofErr w:type="gramEnd"/>
-      <w:r>
-        <w:rPr>
-          <w:rFonts w:ascii="Courier New" w:eastAsia="Times New Roman" w:hAnsi="Courier New" w:cs="Courier New"/>
-          <w:sz w:val="20"/>
-          <w:szCs w:val="20"/>
-          <w:lang w:eastAsia="en-IN"/>
-        </w:rPr>
-        <w:t>mtcars$mpg</w:t>
-      </w:r>
-      <w:proofErr w:type="spellEnd"/>
-      <w:r>
-        <w:rPr>
-          <w:rFonts w:ascii="Courier New" w:eastAsia="Times New Roman" w:hAnsi="Courier New" w:cs="Courier New"/>
-          <w:sz w:val="20"/>
-          <w:szCs w:val="20"/>
-          <w:lang w:eastAsia="en-IN"/>
-        </w:rPr>
-        <w:t xml:space="preserve">, </w:t>
-      </w:r>
-      <w:proofErr w:type="spellStart"/>
-      <w:r>
-        <w:rPr>
-          <w:rFonts w:ascii="Courier New" w:eastAsia="Times New Roman" w:hAnsi="Courier New" w:cs="Courier New"/>
-          <w:sz w:val="20"/>
-          <w:szCs w:val="20"/>
-          <w:lang w:eastAsia="en-IN"/>
-        </w:rPr>
-        <w:t>mtcars$am</w:t>
-      </w:r>
-      <w:proofErr w:type="spellEnd"/>
-      <w:r>
-        <w:rPr>
-          <w:rFonts w:ascii="Courier New" w:eastAsia="Times New Roman" w:hAnsi="Courier New" w:cs="Courier New"/>
-          <w:sz w:val="20"/>
-          <w:szCs w:val="20"/>
-          <w:lang w:eastAsia="en-IN"/>
-        </w:rPr>
-        <w:t xml:space="preserve">, </w:t>
-      </w:r>
-      <w:proofErr w:type="spellStart"/>
-      <w:r>
-        <w:rPr>
-          <w:rFonts w:ascii="Courier New" w:eastAsia="Times New Roman" w:hAnsi="Courier New" w:cs="Courier New"/>
-          <w:sz w:val="20"/>
-          <w:szCs w:val="20"/>
-          <w:lang w:eastAsia="en-IN"/>
-        </w:rPr>
-        <w:t>descriptives</w:t>
-      </w:r>
-      <w:proofErr w:type="spellEnd"/>
-      <w:r>
-        <w:rPr>
-          <w:rFonts w:ascii="Courier New" w:eastAsia="Times New Roman" w:hAnsi="Courier New" w:cs="Courier New"/>
-          <w:sz w:val="20"/>
-          <w:szCs w:val="20"/>
-          <w:lang w:eastAsia="en-IN"/>
-        </w:rPr>
-        <w:t>)</w:t>
+      <w:r>
+        <w:rPr>
+          <w:rFonts w:ascii="Courier New" w:eastAsia="Times New Roman" w:hAnsi="Courier New" w:cs="Courier New"/>
+          <w:sz w:val="20"/>
+          <w:szCs w:val="20"/>
+          <w:lang w:eastAsia="en-IN"/>
+        </w:rPr>
+        <w:t>tapply(mtcars$mpg, mtcars$am, descriptives)</w:t>
       </w:r>
     </w:p>
     <w:p>
@@ -3505,50 +1979,8 @@
           <w:lang w:eastAsia="en-IN"/>
         </w:rPr>
         <w:br/>
-        <w:t xml:space="preserve">##       mean       </w:t>
-      </w:r>
-      <w:proofErr w:type="spellStart"/>
-      <w:proofErr w:type="gramStart"/>
-      <w:r>
-        <w:rPr>
-          <w:rFonts w:ascii="Courier New" w:eastAsia="Times New Roman" w:hAnsi="Courier New" w:cs="Courier New"/>
-          <w:sz w:val="20"/>
-          <w:szCs w:val="20"/>
-          <w:lang w:eastAsia="en-IN"/>
-        </w:rPr>
-        <w:t>sd</w:t>
-      </w:r>
-      <w:proofErr w:type="spellEnd"/>
-      <w:r>
-        <w:rPr>
-          <w:rFonts w:ascii="Courier New" w:eastAsia="Times New Roman" w:hAnsi="Courier New" w:cs="Courier New"/>
-          <w:sz w:val="20"/>
-          <w:szCs w:val="20"/>
-          <w:lang w:eastAsia="en-IN"/>
-        </w:rPr>
-        <w:t xml:space="preserve">  min</w:t>
-      </w:r>
-      <w:proofErr w:type="gramEnd"/>
-      <w:r>
-        <w:rPr>
-          <w:rFonts w:ascii="Courier New" w:eastAsia="Times New Roman" w:hAnsi="Courier New" w:cs="Courier New"/>
-          <w:sz w:val="20"/>
-          <w:szCs w:val="20"/>
-          <w:lang w:eastAsia="en-IN"/>
-        </w:rPr>
-        <w:t xml:space="preserve">  max </w:t>
-      </w:r>
-      <w:proofErr w:type="spellStart"/>
-      <w:r>
-        <w:rPr>
-          <w:rFonts w:ascii="Courier New" w:eastAsia="Times New Roman" w:hAnsi="Courier New" w:cs="Courier New"/>
-          <w:sz w:val="20"/>
-          <w:szCs w:val="20"/>
-          <w:lang w:eastAsia="en-IN"/>
-        </w:rPr>
-        <w:t>len</w:t>
-      </w:r>
-      <w:proofErr w:type="spellEnd"/>
+        <w:t>##       mean       sd  min  max len</w:t>
+      </w:r>
       <w:r>
         <w:rPr>
           <w:rFonts w:ascii="Courier New" w:eastAsia="Times New Roman" w:hAnsi="Courier New" w:cs="Courier New"/>
@@ -3587,39 +2019,8 @@
           <w:lang w:eastAsia="en-IN"/>
         </w:rPr>
         <w:br/>
-        <w:t xml:space="preserve">##       mean       </w:t>
-      </w:r>
-      <w:proofErr w:type="spellStart"/>
-      <w:r>
-        <w:rPr>
-          <w:rFonts w:ascii="Courier New" w:eastAsia="Times New Roman" w:hAnsi="Courier New" w:cs="Courier New"/>
-          <w:sz w:val="20"/>
-          <w:szCs w:val="20"/>
-          <w:lang w:eastAsia="en-IN"/>
-        </w:rPr>
-        <w:t>sd</w:t>
-      </w:r>
-      <w:proofErr w:type="spellEnd"/>
-      <w:r>
-        <w:rPr>
-          <w:rFonts w:ascii="Courier New" w:eastAsia="Times New Roman" w:hAnsi="Courier New" w:cs="Courier New"/>
-          <w:sz w:val="20"/>
-          <w:szCs w:val="20"/>
-          <w:lang w:eastAsia="en-IN"/>
-        </w:rPr>
-        <w:t xml:space="preserve"> min  max </w:t>
-      </w:r>
-      <w:proofErr w:type="spellStart"/>
-      <w:r>
-        <w:rPr>
-          <w:rFonts w:ascii="Courier New" w:eastAsia="Times New Roman" w:hAnsi="Courier New" w:cs="Courier New"/>
-          <w:sz w:val="20"/>
-          <w:szCs w:val="20"/>
-          <w:lang w:eastAsia="en-IN"/>
-        </w:rPr>
-        <w:t>len</w:t>
-      </w:r>
-      <w:proofErr w:type="spellEnd"/>
+        <w:t>##       mean       sd min  max len</w:t>
+      </w:r>
       <w:r>
         <w:rPr>
           <w:rFonts w:ascii="Courier New" w:eastAsia="Times New Roman" w:hAnsi="Courier New" w:cs="Courier New"/>
@@ -3668,7 +2069,6 @@
         </w:rPr>
         <w:t xml:space="preserve"> with </w:t>
       </w:r>
-      <w:proofErr w:type="spellStart"/>
       <w:r>
         <w:rPr>
           <w:rFonts w:ascii="Courier New" w:eastAsia="Times New Roman" w:hAnsi="Courier New" w:cs="Courier New"/>
@@ -3678,7 +2078,6 @@
         </w:rPr>
         <w:t>qsec</w:t>
       </w:r>
-      <w:proofErr w:type="spellEnd"/>
       <w:r>
         <w:rPr>
           <w:rFonts w:ascii="Times New Roman" w:eastAsia="Times New Roman" w:hAnsi="Times New Roman" w:cs="Times New Roman"/>
@@ -3717,87 +2116,14 @@
           <w:lang w:eastAsia="en-IN"/>
         </w:rPr>
       </w:pPr>
-      <w:proofErr w:type="spellStart"/>
-      <w:proofErr w:type="gramStart"/>
-      <w:r>
-        <w:rPr>
-          <w:rFonts w:ascii="Courier New" w:eastAsia="Times New Roman" w:hAnsi="Courier New" w:cs="Courier New"/>
-          <w:sz w:val="20"/>
-          <w:szCs w:val="20"/>
-          <w:lang w:eastAsia="en-IN"/>
-        </w:rPr>
-        <w:t>tapply</w:t>
-      </w:r>
-      <w:proofErr w:type="spellEnd"/>
-      <w:r>
-        <w:rPr>
-          <w:rFonts w:ascii="Courier New" w:eastAsia="Times New Roman" w:hAnsi="Courier New" w:cs="Courier New"/>
-          <w:sz w:val="20"/>
-          <w:szCs w:val="20"/>
-          <w:lang w:eastAsia="en-IN"/>
-        </w:rPr>
-        <w:t>(</w:t>
-      </w:r>
-      <w:proofErr w:type="spellStart"/>
-      <w:proofErr w:type="gramEnd"/>
-      <w:r>
-        <w:rPr>
-          <w:rFonts w:ascii="Courier New" w:eastAsia="Times New Roman" w:hAnsi="Courier New" w:cs="Courier New"/>
-          <w:sz w:val="20"/>
-          <w:szCs w:val="20"/>
-          <w:lang w:eastAsia="en-IN"/>
-        </w:rPr>
-        <w:t>mtcars$qsec</w:t>
-      </w:r>
-      <w:proofErr w:type="spellEnd"/>
-      <w:r>
-        <w:rPr>
-          <w:rFonts w:ascii="Courier New" w:eastAsia="Times New Roman" w:hAnsi="Courier New" w:cs="Courier New"/>
-          <w:sz w:val="20"/>
-          <w:szCs w:val="20"/>
-          <w:lang w:eastAsia="en-IN"/>
-        </w:rPr>
-        <w:t xml:space="preserve">, </w:t>
-      </w:r>
-      <w:proofErr w:type="spellStart"/>
-      <w:r>
-        <w:rPr>
-          <w:rFonts w:ascii="Courier New" w:eastAsia="Times New Roman" w:hAnsi="Courier New" w:cs="Courier New"/>
-          <w:sz w:val="20"/>
-          <w:szCs w:val="20"/>
-          <w:lang w:eastAsia="en-IN"/>
-        </w:rPr>
-        <w:t>mtcars$am</w:t>
-      </w:r>
-      <w:proofErr w:type="spellEnd"/>
-      <w:r>
-        <w:rPr>
-          <w:rFonts w:ascii="Courier New" w:eastAsia="Times New Roman" w:hAnsi="Courier New" w:cs="Courier New"/>
-          <w:sz w:val="20"/>
-          <w:szCs w:val="20"/>
-          <w:lang w:eastAsia="en-IN"/>
-        </w:rPr>
-        <w:t xml:space="preserve">, </w:t>
-      </w:r>
-      <w:proofErr w:type="spellStart"/>
-      <w:r>
-        <w:rPr>
-          <w:rFonts w:ascii="Courier New" w:eastAsia="Times New Roman" w:hAnsi="Courier New" w:cs="Courier New"/>
-          <w:sz w:val="20"/>
-          <w:szCs w:val="20"/>
-          <w:lang w:eastAsia="en-IN"/>
-        </w:rPr>
-        <w:t>descriptives</w:t>
-      </w:r>
-      <w:proofErr w:type="spellEnd"/>
-      <w:r>
-        <w:rPr>
-          <w:rFonts w:ascii="Courier New" w:eastAsia="Times New Roman" w:hAnsi="Courier New" w:cs="Courier New"/>
-          <w:sz w:val="20"/>
-          <w:szCs w:val="20"/>
-          <w:lang w:eastAsia="en-IN"/>
-        </w:rPr>
-        <w:t>)</w:t>
+      <w:r>
+        <w:rPr>
+          <w:rFonts w:ascii="Courier New" w:eastAsia="Times New Roman" w:hAnsi="Courier New" w:cs="Courier New"/>
+          <w:sz w:val="20"/>
+          <w:szCs w:val="20"/>
+          <w:lang w:eastAsia="en-IN"/>
+        </w:rPr>
+        <w:t>tapply(mtcars$qsec, mtcars$am, descriptives)</w:t>
       </w:r>
     </w:p>
     <w:p>
@@ -3845,59 +2171,8 @@
           <w:lang w:eastAsia="en-IN"/>
         </w:rPr>
         <w:br/>
-        <w:t xml:space="preserve">##       mean       </w:t>
-      </w:r>
-      <w:proofErr w:type="spellStart"/>
-      <w:r>
-        <w:rPr>
-          <w:rFonts w:ascii="Courier New" w:eastAsia="Times New Roman" w:hAnsi="Courier New" w:cs="Courier New"/>
-          <w:sz w:val="20"/>
-          <w:szCs w:val="20"/>
-          <w:lang w:eastAsia="en-IN"/>
-        </w:rPr>
-        <w:t>sd</w:t>
-      </w:r>
-      <w:proofErr w:type="spellEnd"/>
-      <w:r>
-        <w:rPr>
-          <w:rFonts w:ascii="Courier New" w:eastAsia="Times New Roman" w:hAnsi="Courier New" w:cs="Courier New"/>
-          <w:sz w:val="20"/>
-          <w:szCs w:val="20"/>
-          <w:lang w:eastAsia="en-IN"/>
-        </w:rPr>
-        <w:t xml:space="preserve">   </w:t>
-      </w:r>
-      <w:proofErr w:type="gramStart"/>
-      <w:r>
-        <w:rPr>
-          <w:rFonts w:ascii="Courier New" w:eastAsia="Times New Roman" w:hAnsi="Courier New" w:cs="Courier New"/>
-          <w:sz w:val="20"/>
-          <w:szCs w:val="20"/>
-          <w:lang w:eastAsia="en-IN"/>
-        </w:rPr>
-        <w:t>min  max</w:t>
-      </w:r>
-      <w:proofErr w:type="gramEnd"/>
-      <w:r>
-        <w:rPr>
-          <w:rFonts w:ascii="Courier New" w:eastAsia="Times New Roman" w:hAnsi="Courier New" w:cs="Courier New"/>
-          <w:sz w:val="20"/>
-          <w:szCs w:val="20"/>
-          <w:lang w:eastAsia="en-IN"/>
-        </w:rPr>
-        <w:t xml:space="preserve"> </w:t>
-      </w:r>
-      <w:proofErr w:type="spellStart"/>
-      <w:r>
-        <w:rPr>
-          <w:rFonts w:ascii="Courier New" w:eastAsia="Times New Roman" w:hAnsi="Courier New" w:cs="Courier New"/>
-          <w:sz w:val="20"/>
-          <w:szCs w:val="20"/>
-          <w:lang w:eastAsia="en-IN"/>
-        </w:rPr>
-        <w:t>len</w:t>
-      </w:r>
-      <w:proofErr w:type="spellEnd"/>
+        <w:t>##       mean       sd   min  max len</w:t>
+      </w:r>
       <w:r>
         <w:rPr>
           <w:rFonts w:ascii="Courier New" w:eastAsia="Times New Roman" w:hAnsi="Courier New" w:cs="Courier New"/>
@@ -3936,39 +2211,8 @@
           <w:lang w:eastAsia="en-IN"/>
         </w:rPr>
         <w:br/>
-        <w:t xml:space="preserve">##    mean       </w:t>
-      </w:r>
-      <w:proofErr w:type="spellStart"/>
-      <w:r>
-        <w:rPr>
-          <w:rFonts w:ascii="Courier New" w:eastAsia="Times New Roman" w:hAnsi="Courier New" w:cs="Courier New"/>
-          <w:sz w:val="20"/>
-          <w:szCs w:val="20"/>
-          <w:lang w:eastAsia="en-IN"/>
-        </w:rPr>
-        <w:t>sd</w:t>
-      </w:r>
-      <w:proofErr w:type="spellEnd"/>
-      <w:r>
-        <w:rPr>
-          <w:rFonts w:ascii="Courier New" w:eastAsia="Times New Roman" w:hAnsi="Courier New" w:cs="Courier New"/>
-          <w:sz w:val="20"/>
-          <w:szCs w:val="20"/>
-          <w:lang w:eastAsia="en-IN"/>
-        </w:rPr>
-        <w:t xml:space="preserve">  min  max </w:t>
-      </w:r>
-      <w:proofErr w:type="spellStart"/>
-      <w:r>
-        <w:rPr>
-          <w:rFonts w:ascii="Courier New" w:eastAsia="Times New Roman" w:hAnsi="Courier New" w:cs="Courier New"/>
-          <w:sz w:val="20"/>
-          <w:szCs w:val="20"/>
-          <w:lang w:eastAsia="en-IN"/>
-        </w:rPr>
-        <w:t>len</w:t>
-      </w:r>
-      <w:proofErr w:type="spellEnd"/>
+        <w:t>##    mean       sd  min  max len</w:t>
+      </w:r>
       <w:r>
         <w:rPr>
           <w:rFonts w:ascii="Courier New" w:eastAsia="Times New Roman" w:hAnsi="Courier New" w:cs="Courier New"/>
@@ -4004,7 +2248,6 @@
         </w:rPr>
         <w:t xml:space="preserve">Running </w:t>
       </w:r>
-      <w:proofErr w:type="spellStart"/>
       <w:r>
         <w:rPr>
           <w:rFonts w:ascii="Courier New" w:eastAsia="Times New Roman" w:hAnsi="Courier New" w:cs="Courier New"/>
@@ -4014,43 +2257,7 @@
           <w:szCs w:val="20"/>
           <w:lang w:eastAsia="en-IN"/>
         </w:rPr>
-        <w:t>t_</w:t>
-      </w:r>
-      <w:proofErr w:type="gramStart"/>
-      <w:r>
-        <w:rPr>
-          <w:rFonts w:ascii="Courier New" w:eastAsia="Times New Roman" w:hAnsi="Courier New" w:cs="Courier New"/>
-          <w:b/>
-          <w:bCs/>
-          <w:sz w:val="20"/>
-          <w:szCs w:val="20"/>
-          <w:lang w:eastAsia="en-IN"/>
-        </w:rPr>
-        <w:t>paragraph</w:t>
-      </w:r>
-      <w:proofErr w:type="spellEnd"/>
-      <w:r>
-        <w:rPr>
-          <w:rFonts w:ascii="Courier New" w:eastAsia="Times New Roman" w:hAnsi="Courier New" w:cs="Courier New"/>
-          <w:b/>
-          <w:bCs/>
-          <w:sz w:val="20"/>
-          <w:szCs w:val="20"/>
-          <w:lang w:eastAsia="en-IN"/>
-        </w:rPr>
-        <w:t>(</w:t>
-      </w:r>
-      <w:proofErr w:type="gramEnd"/>
-      <w:r>
-        <w:rPr>
-          <w:rFonts w:ascii="Courier New" w:eastAsia="Times New Roman" w:hAnsi="Courier New" w:cs="Courier New"/>
-          <w:b/>
-          <w:bCs/>
-          <w:sz w:val="20"/>
-          <w:szCs w:val="20"/>
-          <w:lang w:eastAsia="en-IN"/>
-        </w:rPr>
-        <w:t>)</w:t>
+        <w:t>t_paragraph()</w:t>
       </w:r>
     </w:p>
     <w:p>
@@ -4072,45 +2279,14 @@
         </w:rPr>
         <w:t xml:space="preserve">Now that we know the values for automatic vs manual cars we can run our t-tests using </w:t>
       </w:r>
-      <w:proofErr w:type="spellStart"/>
-      <w:r>
-        <w:rPr>
-          <w:rFonts w:ascii="Courier New" w:eastAsia="Times New Roman" w:hAnsi="Courier New" w:cs="Courier New"/>
-          <w:sz w:val="20"/>
-          <w:szCs w:val="20"/>
-          <w:lang w:eastAsia="en-IN"/>
-        </w:rPr>
-        <w:t>t_</w:t>
-      </w:r>
-      <w:proofErr w:type="gramStart"/>
-      <w:r>
-        <w:rPr>
-          <w:rFonts w:ascii="Courier New" w:eastAsia="Times New Roman" w:hAnsi="Courier New" w:cs="Courier New"/>
-          <w:sz w:val="20"/>
-          <w:szCs w:val="20"/>
-          <w:lang w:eastAsia="en-IN"/>
-        </w:rPr>
-        <w:t>paragraph</w:t>
-      </w:r>
-      <w:proofErr w:type="spellEnd"/>
-      <w:r>
-        <w:rPr>
-          <w:rFonts w:ascii="Courier New" w:eastAsia="Times New Roman" w:hAnsi="Courier New" w:cs="Courier New"/>
-          <w:sz w:val="20"/>
-          <w:szCs w:val="20"/>
-          <w:lang w:eastAsia="en-IN"/>
-        </w:rPr>
-        <w:t>(</w:t>
-      </w:r>
-      <w:proofErr w:type="gramEnd"/>
-      <w:r>
-        <w:rPr>
-          <w:rFonts w:ascii="Courier New" w:eastAsia="Times New Roman" w:hAnsi="Courier New" w:cs="Courier New"/>
-          <w:sz w:val="20"/>
-          <w:szCs w:val="20"/>
-          <w:lang w:eastAsia="en-IN"/>
-        </w:rPr>
-        <w:t>)</w:t>
+      <w:r>
+        <w:rPr>
+          <w:rFonts w:ascii="Courier New" w:eastAsia="Times New Roman" w:hAnsi="Courier New" w:cs="Courier New"/>
+          <w:sz w:val="20"/>
+          <w:szCs w:val="20"/>
+          <w:lang w:eastAsia="en-IN"/>
+        </w:rPr>
+        <w:t>t_paragraph()</w:t>
       </w:r>
       <w:r>
         <w:rPr>
@@ -4139,27 +2315,7 @@
           <w:szCs w:val="20"/>
           <w:lang w:eastAsia="en-IN"/>
         </w:rPr>
-        <w:t xml:space="preserve">Is there a difference in miles per gallon </w:t>
-      </w:r>
-      <w:proofErr w:type="spellStart"/>
-      <w:r>
-        <w:rPr>
-          <w:rFonts w:ascii="Times New Roman" w:eastAsia="Times New Roman" w:hAnsi="Times New Roman" w:cs="Times New Roman"/>
-          <w:sz w:val="20"/>
-          <w:szCs w:val="20"/>
-          <w:lang w:eastAsia="en-IN"/>
-        </w:rPr>
-        <w:t>depeding</w:t>
-      </w:r>
-      <w:proofErr w:type="spellEnd"/>
-      <w:r>
-        <w:rPr>
-          <w:rFonts w:ascii="Times New Roman" w:eastAsia="Times New Roman" w:hAnsi="Times New Roman" w:cs="Times New Roman"/>
-          <w:sz w:val="20"/>
-          <w:szCs w:val="20"/>
-          <w:lang w:eastAsia="en-IN"/>
-        </w:rPr>
-        <w:t xml:space="preserve"> on transmission?</w:t>
+        <w:t>Is there a difference in miles per gallon depeding on transmission?</w:t>
       </w:r>
     </w:p>
     <w:p>
@@ -4190,76 +2346,14 @@
           <w:lang w:eastAsia="en-IN"/>
         </w:rPr>
       </w:pPr>
-      <w:proofErr w:type="spellStart"/>
-      <w:r>
-        <w:rPr>
-          <w:rFonts w:ascii="Courier New" w:eastAsia="Times New Roman" w:hAnsi="Courier New" w:cs="Courier New"/>
-          <w:sz w:val="20"/>
-          <w:szCs w:val="20"/>
-          <w:lang w:eastAsia="en-IN"/>
-        </w:rPr>
-        <w:t>t_</w:t>
-      </w:r>
-      <w:proofErr w:type="gramStart"/>
-      <w:r>
-        <w:rPr>
-          <w:rFonts w:ascii="Courier New" w:eastAsia="Times New Roman" w:hAnsi="Courier New" w:cs="Courier New"/>
-          <w:sz w:val="20"/>
-          <w:szCs w:val="20"/>
-          <w:lang w:eastAsia="en-IN"/>
-        </w:rPr>
-        <w:t>paragraph</w:t>
-      </w:r>
-      <w:proofErr w:type="spellEnd"/>
-      <w:r>
-        <w:rPr>
-          <w:rFonts w:ascii="Courier New" w:eastAsia="Times New Roman" w:hAnsi="Courier New" w:cs="Courier New"/>
-          <w:sz w:val="20"/>
-          <w:szCs w:val="20"/>
-          <w:lang w:eastAsia="en-IN"/>
-        </w:rPr>
-        <w:t>(</w:t>
-      </w:r>
-      <w:proofErr w:type="spellStart"/>
-      <w:proofErr w:type="gramEnd"/>
-      <w:r>
-        <w:rPr>
-          <w:rFonts w:ascii="Courier New" w:eastAsia="Times New Roman" w:hAnsi="Courier New" w:cs="Courier New"/>
-          <w:sz w:val="20"/>
-          <w:szCs w:val="20"/>
-          <w:lang w:eastAsia="en-IN"/>
-        </w:rPr>
-        <w:t>mtcars$mpg</w:t>
-      </w:r>
-      <w:proofErr w:type="spellEnd"/>
-      <w:r>
-        <w:rPr>
-          <w:rFonts w:ascii="Courier New" w:eastAsia="Times New Roman" w:hAnsi="Courier New" w:cs="Courier New"/>
-          <w:sz w:val="20"/>
-          <w:szCs w:val="20"/>
-          <w:lang w:eastAsia="en-IN"/>
-        </w:rPr>
-        <w:t xml:space="preserve">, </w:t>
-      </w:r>
-      <w:proofErr w:type="spellStart"/>
-      <w:r>
-        <w:rPr>
-          <w:rFonts w:ascii="Courier New" w:eastAsia="Times New Roman" w:hAnsi="Courier New" w:cs="Courier New"/>
-          <w:sz w:val="20"/>
-          <w:szCs w:val="20"/>
-          <w:lang w:eastAsia="en-IN"/>
-        </w:rPr>
-        <w:t>mtcars$am</w:t>
-      </w:r>
-      <w:proofErr w:type="spellEnd"/>
-      <w:r>
-        <w:rPr>
-          <w:rFonts w:ascii="Courier New" w:eastAsia="Times New Roman" w:hAnsi="Courier New" w:cs="Courier New"/>
-          <w:sz w:val="20"/>
-          <w:szCs w:val="20"/>
-          <w:lang w:eastAsia="en-IN"/>
-        </w:rPr>
-        <w:t>, "miles per gallon")</w:t>
+      <w:r>
+        <w:rPr>
+          <w:rFonts w:ascii="Courier New" w:eastAsia="Times New Roman" w:hAnsi="Courier New" w:cs="Courier New"/>
+          <w:sz w:val="20"/>
+          <w:szCs w:val="20"/>
+          <w:lang w:eastAsia="en-IN"/>
+        </w:rPr>
+        <w:t>t_paragraph(mtcars$mpg, mtcars$am, "miles per gallon")</w:t>
       </w:r>
     </w:p>
     <w:p>
@@ -4297,27 +2391,7 @@
           <w:szCs w:val="20"/>
           <w:lang w:eastAsia="en-IN"/>
         </w:rPr>
-        <w:t xml:space="preserve">## [1] An independent samples t-test revealed a significant difference in miles per gallon between </w:t>
-      </w:r>
-      <w:proofErr w:type="gramStart"/>
-      <w:r>
-        <w:rPr>
-          <w:rFonts w:ascii="Courier New" w:eastAsia="Times New Roman" w:hAnsi="Courier New" w:cs="Courier New"/>
-          <w:sz w:val="20"/>
-          <w:szCs w:val="20"/>
-          <w:lang w:eastAsia="en-IN"/>
-        </w:rPr>
-        <w:t>the  sample</w:t>
-      </w:r>
-      <w:proofErr w:type="gramEnd"/>
-      <w:r>
-        <w:rPr>
-          <w:rFonts w:ascii="Courier New" w:eastAsia="Times New Roman" w:hAnsi="Courier New" w:cs="Courier New"/>
-          <w:sz w:val="20"/>
-          <w:szCs w:val="20"/>
-          <w:lang w:eastAsia="en-IN"/>
-        </w:rPr>
-        <w:t>, (M = 17.15, SD = 3.83), and the  sample, (M =24.39, SD =6.17), t(18.33) = -3.767, p = 0.001.</w:t>
+        <w:t>## [1] An independent samples t-test revealed a significant difference in miles per gallon between the  sample, (M = 17.15, SD = 3.83), and the  sample, (M =24.39, SD =6.17), t(18.33) = -3.767, p = 0.001.</w:t>
       </w:r>
     </w:p>
     <w:p>
@@ -4377,27 +2451,7 @@
           <w:szCs w:val="20"/>
           <w:lang w:eastAsia="en-IN"/>
         </w:rPr>
-        <w:t xml:space="preserve">Is there a difference in </w:t>
-      </w:r>
-      <w:proofErr w:type="gramStart"/>
-      <w:r>
-        <w:rPr>
-          <w:rFonts w:ascii="Times New Roman" w:eastAsia="Times New Roman" w:hAnsi="Times New Roman" w:cs="Times New Roman"/>
-          <w:sz w:val="20"/>
-          <w:szCs w:val="20"/>
-          <w:lang w:eastAsia="en-IN"/>
-        </w:rPr>
-        <w:t>1/4 mile</w:t>
-      </w:r>
-      <w:proofErr w:type="gramEnd"/>
-      <w:r>
-        <w:rPr>
-          <w:rFonts w:ascii="Times New Roman" w:eastAsia="Times New Roman" w:hAnsi="Times New Roman" w:cs="Times New Roman"/>
-          <w:sz w:val="20"/>
-          <w:szCs w:val="20"/>
-          <w:lang w:eastAsia="en-IN"/>
-        </w:rPr>
-        <w:t xml:space="preserve"> time depending on transmission?</w:t>
+        <w:t>Is there a difference in 1/4 mile time depending on transmission?</w:t>
       </w:r>
     </w:p>
     <w:p>
@@ -4428,76 +2482,14 @@
           <w:lang w:eastAsia="en-IN"/>
         </w:rPr>
       </w:pPr>
-      <w:proofErr w:type="spellStart"/>
-      <w:r>
-        <w:rPr>
-          <w:rFonts w:ascii="Courier New" w:eastAsia="Times New Roman" w:hAnsi="Courier New" w:cs="Courier New"/>
-          <w:sz w:val="20"/>
-          <w:szCs w:val="20"/>
-          <w:lang w:eastAsia="en-IN"/>
-        </w:rPr>
-        <w:t>t_</w:t>
-      </w:r>
-      <w:proofErr w:type="gramStart"/>
-      <w:r>
-        <w:rPr>
-          <w:rFonts w:ascii="Courier New" w:eastAsia="Times New Roman" w:hAnsi="Courier New" w:cs="Courier New"/>
-          <w:sz w:val="20"/>
-          <w:szCs w:val="20"/>
-          <w:lang w:eastAsia="en-IN"/>
-        </w:rPr>
-        <w:t>paragraph</w:t>
-      </w:r>
-      <w:proofErr w:type="spellEnd"/>
-      <w:r>
-        <w:rPr>
-          <w:rFonts w:ascii="Courier New" w:eastAsia="Times New Roman" w:hAnsi="Courier New" w:cs="Courier New"/>
-          <w:sz w:val="20"/>
-          <w:szCs w:val="20"/>
-          <w:lang w:eastAsia="en-IN"/>
-        </w:rPr>
-        <w:t>(</w:t>
-      </w:r>
-      <w:proofErr w:type="spellStart"/>
-      <w:proofErr w:type="gramEnd"/>
-      <w:r>
-        <w:rPr>
-          <w:rFonts w:ascii="Courier New" w:eastAsia="Times New Roman" w:hAnsi="Courier New" w:cs="Courier New"/>
-          <w:sz w:val="20"/>
-          <w:szCs w:val="20"/>
-          <w:lang w:eastAsia="en-IN"/>
-        </w:rPr>
-        <w:t>mtcars$qsec</w:t>
-      </w:r>
-      <w:proofErr w:type="spellEnd"/>
-      <w:r>
-        <w:rPr>
-          <w:rFonts w:ascii="Courier New" w:eastAsia="Times New Roman" w:hAnsi="Courier New" w:cs="Courier New"/>
-          <w:sz w:val="20"/>
-          <w:szCs w:val="20"/>
-          <w:lang w:eastAsia="en-IN"/>
-        </w:rPr>
-        <w:t xml:space="preserve">, </w:t>
-      </w:r>
-      <w:proofErr w:type="spellStart"/>
-      <w:r>
-        <w:rPr>
-          <w:rFonts w:ascii="Courier New" w:eastAsia="Times New Roman" w:hAnsi="Courier New" w:cs="Courier New"/>
-          <w:sz w:val="20"/>
-          <w:szCs w:val="20"/>
-          <w:lang w:eastAsia="en-IN"/>
-        </w:rPr>
-        <w:t>mtcars$am</w:t>
-      </w:r>
-      <w:proofErr w:type="spellEnd"/>
-      <w:r>
-        <w:rPr>
-          <w:rFonts w:ascii="Courier New" w:eastAsia="Times New Roman" w:hAnsi="Courier New" w:cs="Courier New"/>
-          <w:sz w:val="20"/>
-          <w:szCs w:val="20"/>
-          <w:lang w:eastAsia="en-IN"/>
-        </w:rPr>
-        <w:t>, "quarter-mile time")</w:t>
+      <w:r>
+        <w:rPr>
+          <w:rFonts w:ascii="Courier New" w:eastAsia="Times New Roman" w:hAnsi="Courier New" w:cs="Courier New"/>
+          <w:sz w:val="20"/>
+          <w:szCs w:val="20"/>
+          <w:lang w:eastAsia="en-IN"/>
+        </w:rPr>
+        <w:t>t_paragraph(mtcars$qsec, mtcars$am, "quarter-mile time")</w:t>
       </w:r>
     </w:p>
     <w:p>
@@ -4536,27 +2528,7 @@
           <w:lang w:eastAsia="en-IN"/>
         </w:rPr>
         <w:lastRenderedPageBreak/>
-        <w:t xml:space="preserve">## [1] An independent samples t-test revealed no difference in quarter-mile time between </w:t>
-      </w:r>
-      <w:proofErr w:type="gramStart"/>
-      <w:r>
-        <w:rPr>
-          <w:rFonts w:ascii="Courier New" w:eastAsia="Times New Roman" w:hAnsi="Courier New" w:cs="Courier New"/>
-          <w:sz w:val="20"/>
-          <w:szCs w:val="20"/>
-          <w:lang w:eastAsia="en-IN"/>
-        </w:rPr>
-        <w:t>the  sample</w:t>
-      </w:r>
-      <w:proofErr w:type="gramEnd"/>
-      <w:r>
-        <w:rPr>
-          <w:rFonts w:ascii="Courier New" w:eastAsia="Times New Roman" w:hAnsi="Courier New" w:cs="Courier New"/>
-          <w:sz w:val="20"/>
-          <w:szCs w:val="20"/>
-          <w:lang w:eastAsia="en-IN"/>
-        </w:rPr>
-        <w:t>, (M = 18.18, SD = 1.75), and the  sample, (M = 17.36, SD =1.79), t(25.53) = 1.288, p = 0.209.</w:t>
+        <w:t>## [1] An independent samples t-test revealed no difference in quarter-mile time between the  sample, (M = 18.18, SD = 1.75), and the  sample, (M = 17.36, SD =1.79), t(25.53) = 1.288, p = 0.209.</w:t>
       </w:r>
     </w:p>
     <w:p>
@@ -4621,67 +2593,16 @@
           <w:szCs w:val="20"/>
           <w:lang w:eastAsia="en-IN"/>
         </w:rPr>
-        <w:t xml:space="preserve">The function described was written a long time ago, and could be updated. </w:t>
-      </w:r>
-      <w:proofErr w:type="gramStart"/>
-      <w:r>
-        <w:rPr>
-          <w:rFonts w:ascii="Times New Roman" w:eastAsia="Times New Roman" w:hAnsi="Times New Roman" w:cs="Times New Roman"/>
-          <w:sz w:val="20"/>
-          <w:szCs w:val="20"/>
-          <w:lang w:eastAsia="en-IN"/>
-        </w:rPr>
-        <w:t>However</w:t>
-      </w:r>
-      <w:proofErr w:type="gramEnd"/>
-      <w:r>
-        <w:rPr>
-          <w:rFonts w:ascii="Times New Roman" w:eastAsia="Times New Roman" w:hAnsi="Times New Roman" w:cs="Times New Roman"/>
-          <w:sz w:val="20"/>
-          <w:szCs w:val="20"/>
-          <w:lang w:eastAsia="en-IN"/>
-        </w:rPr>
-        <w:t xml:space="preserve"> I no longer copy and paste into word (having switched to R markdown instead). The reporting of the p value is not always to APA standards. If p is &lt; .001 this is what should be reported. The code for </w:t>
-      </w:r>
-      <w:proofErr w:type="spellStart"/>
-      <w:r>
-        <w:rPr>
-          <w:rFonts w:ascii="Courier New" w:eastAsia="Times New Roman" w:hAnsi="Courier New" w:cs="Courier New"/>
-          <w:sz w:val="20"/>
-          <w:szCs w:val="20"/>
-          <w:lang w:eastAsia="en-IN"/>
-        </w:rPr>
-        <w:t>t_</w:t>
-      </w:r>
-      <w:proofErr w:type="gramStart"/>
-      <w:r>
-        <w:rPr>
-          <w:rFonts w:ascii="Courier New" w:eastAsia="Times New Roman" w:hAnsi="Courier New" w:cs="Courier New"/>
-          <w:sz w:val="20"/>
-          <w:szCs w:val="20"/>
-          <w:lang w:eastAsia="en-IN"/>
-        </w:rPr>
-        <w:t>paragraph</w:t>
-      </w:r>
-      <w:proofErr w:type="spellEnd"/>
-      <w:r>
-        <w:rPr>
-          <w:rFonts w:ascii="Courier New" w:eastAsia="Times New Roman" w:hAnsi="Courier New" w:cs="Courier New"/>
-          <w:sz w:val="20"/>
-          <w:szCs w:val="20"/>
-          <w:lang w:eastAsia="en-IN"/>
-        </w:rPr>
-        <w:t>(</w:t>
-      </w:r>
-      <w:proofErr w:type="gramEnd"/>
-      <w:r>
-        <w:rPr>
-          <w:rFonts w:ascii="Courier New" w:eastAsia="Times New Roman" w:hAnsi="Courier New" w:cs="Courier New"/>
-          <w:sz w:val="20"/>
-          <w:szCs w:val="20"/>
-          <w:lang w:eastAsia="en-IN"/>
-        </w:rPr>
-        <w:t>)</w:t>
+        <w:t xml:space="preserve">The function described was written a long time ago, and could be updated. However I no longer copy and paste into word (having switched to R markdown instead). The reporting of the p value is not always to APA standards. If p is &lt; .001 this is what should be reported. The code for </w:t>
+      </w:r>
+      <w:r>
+        <w:rPr>
+          <w:rFonts w:ascii="Courier New" w:eastAsia="Times New Roman" w:hAnsi="Courier New" w:cs="Courier New"/>
+          <w:sz w:val="20"/>
+          <w:szCs w:val="20"/>
+          <w:lang w:eastAsia="en-IN"/>
+        </w:rPr>
+        <w:t>t_paragraph()</w:t>
       </w:r>
       <w:r>
         <w:rPr>
@@ -4692,7 +2613,6 @@
         </w:rPr>
         <w:t xml:space="preserve"> could be updated to include the </w:t>
       </w:r>
-      <w:proofErr w:type="spellStart"/>
       <w:r>
         <w:rPr>
           <w:rFonts w:ascii="Courier New" w:eastAsia="Times New Roman" w:hAnsi="Courier New" w:cs="Courier New"/>
@@ -4702,68 +2622,32 @@
         </w:rPr>
         <w:t>p_report</w:t>
       </w:r>
-      <w:proofErr w:type="spellEnd"/>
-      <w:r>
-        <w:rPr>
-          <w:rFonts w:ascii="Times New Roman" w:eastAsia="Times New Roman" w:hAnsi="Times New Roman" w:cs="Times New Roman"/>
-          <w:sz w:val="20"/>
-          <w:szCs w:val="20"/>
-          <w:lang w:eastAsia="en-IN"/>
-        </w:rPr>
-        <w:t xml:space="preserve"> function (described </w:t>
-      </w:r>
-      <w:hyperlink r:id="rId12" w:tgtFrame="_blank" w:history="1">
-        <w:r>
-          <w:rPr>
-            <w:rFonts w:ascii="Times New Roman" w:eastAsia="Times New Roman" w:hAnsi="Times New Roman" w:cs="Times New Roman"/>
-            <w:color w:val="0000FF"/>
-            <w:sz w:val="20"/>
-            <w:szCs w:val="20"/>
-            <w:u w:val="single"/>
-            <w:lang w:eastAsia="en-IN"/>
-          </w:rPr>
-          <w:t>here</w:t>
-        </w:r>
-      </w:hyperlink>
-      <w:r>
-        <w:rPr>
-          <w:rFonts w:ascii="Times New Roman" w:eastAsia="Times New Roman" w:hAnsi="Times New Roman" w:cs="Times New Roman"/>
-          <w:sz w:val="20"/>
-          <w:szCs w:val="20"/>
-          <w:lang w:eastAsia="en-IN"/>
-        </w:rPr>
-        <w:t>) which would address this. Another limitation is that the formatting of the text isn’t perfect, the letters (</w:t>
-      </w:r>
-      <w:proofErr w:type="spellStart"/>
-      <w:proofErr w:type="gramStart"/>
-      <w:r>
-        <w:rPr>
-          <w:rFonts w:ascii="Times New Roman" w:eastAsia="Times New Roman" w:hAnsi="Times New Roman" w:cs="Times New Roman"/>
-          <w:sz w:val="20"/>
-          <w:szCs w:val="20"/>
-          <w:lang w:eastAsia="en-IN"/>
-        </w:rPr>
-        <w:t>N,M</w:t>
-      </w:r>
-      <w:proofErr w:type="gramEnd"/>
-      <w:r>
-        <w:rPr>
-          <w:rFonts w:ascii="Times New Roman" w:eastAsia="Times New Roman" w:hAnsi="Times New Roman" w:cs="Times New Roman"/>
-          <w:sz w:val="20"/>
-          <w:szCs w:val="20"/>
-          <w:lang w:eastAsia="en-IN"/>
-        </w:rPr>
-        <w:t>,SD,t,p</w:t>
-      </w:r>
-      <w:proofErr w:type="spellEnd"/>
-      <w:r>
-        <w:rPr>
-          <w:rFonts w:ascii="Times New Roman" w:eastAsia="Times New Roman" w:hAnsi="Times New Roman" w:cs="Times New Roman"/>
-          <w:sz w:val="20"/>
-          <w:szCs w:val="20"/>
-          <w:lang w:eastAsia="en-IN"/>
-        </w:rPr>
-        <w:t>) should all be italicised, but having to manually fix this formatting is still easier than manually transferring individual values.</w:t>
+      <w:r>
+        <w:rPr>
+          <w:rFonts w:ascii="Times New Roman" w:eastAsia="Times New Roman" w:hAnsi="Times New Roman" w:cs="Times New Roman"/>
+          <w:sz w:val="20"/>
+          <w:szCs w:val="20"/>
+          <w:lang w:eastAsia="en-IN"/>
+        </w:rPr>
+        <w:t xml:space="preserve"> function</w:t>
+      </w:r>
+      <w:r>
+        <w:rPr>
+          <w:rFonts w:ascii="Times New Roman" w:eastAsia="Times New Roman" w:hAnsi="Times New Roman" w:cs="Times New Roman"/>
+          <w:sz w:val="20"/>
+          <w:szCs w:val="20"/>
+          <w:lang w:eastAsia="en-IN"/>
+        </w:rPr>
+        <w:t>,</w:t>
+      </w:r>
+      <w:r>
+        <w:rPr>
+          <w:rFonts w:ascii="Times New Roman" w:eastAsia="Times New Roman" w:hAnsi="Times New Roman" w:cs="Times New Roman"/>
+          <w:sz w:val="20"/>
+          <w:szCs w:val="20"/>
+          <w:lang w:eastAsia="en-IN"/>
+        </w:rPr>
+        <w:t xml:space="preserve"> which would address this. Another limitation is that the formatting of the text isn’t perfect, the letters (N,M,SD,t,p) should all be italicised, but having to manually fix this formatting is still easier than manually transferring individual values.</w:t>
       </w:r>
     </w:p>
     <w:p>
@@ -4810,45 +2694,14 @@
         </w:rPr>
         <w:t xml:space="preserve">Despite the limitations the functions </w:t>
       </w:r>
-      <w:proofErr w:type="spellStart"/>
-      <w:r>
-        <w:rPr>
-          <w:rFonts w:ascii="Courier New" w:eastAsia="Times New Roman" w:hAnsi="Courier New" w:cs="Courier New"/>
-          <w:sz w:val="20"/>
-          <w:szCs w:val="20"/>
-          <w:lang w:eastAsia="en-IN"/>
-        </w:rPr>
-        <w:t>t_</w:t>
-      </w:r>
-      <w:proofErr w:type="gramStart"/>
-      <w:r>
-        <w:rPr>
-          <w:rFonts w:ascii="Courier New" w:eastAsia="Times New Roman" w:hAnsi="Courier New" w:cs="Courier New"/>
-          <w:sz w:val="20"/>
-          <w:szCs w:val="20"/>
-          <w:lang w:eastAsia="en-IN"/>
-        </w:rPr>
-        <w:t>paragraph</w:t>
-      </w:r>
-      <w:proofErr w:type="spellEnd"/>
-      <w:r>
-        <w:rPr>
-          <w:rFonts w:ascii="Courier New" w:eastAsia="Times New Roman" w:hAnsi="Courier New" w:cs="Courier New"/>
-          <w:sz w:val="20"/>
-          <w:szCs w:val="20"/>
-          <w:lang w:eastAsia="en-IN"/>
-        </w:rPr>
-        <w:t>(</w:t>
-      </w:r>
-      <w:proofErr w:type="gramEnd"/>
-      <w:r>
-        <w:rPr>
-          <w:rFonts w:ascii="Courier New" w:eastAsia="Times New Roman" w:hAnsi="Courier New" w:cs="Courier New"/>
-          <w:sz w:val="20"/>
-          <w:szCs w:val="20"/>
-          <w:lang w:eastAsia="en-IN"/>
-        </w:rPr>
-        <w:t>)</w:t>
+      <w:r>
+        <w:rPr>
+          <w:rFonts w:ascii="Courier New" w:eastAsia="Times New Roman" w:hAnsi="Courier New" w:cs="Courier New"/>
+          <w:sz w:val="20"/>
+          <w:szCs w:val="20"/>
+          <w:lang w:eastAsia="en-IN"/>
+        </w:rPr>
+        <w:t>t_paragraph()</w:t>
       </w:r>
       <w:r>
         <w:rPr>
@@ -4859,48 +2712,23 @@
         </w:rPr>
         <w:t xml:space="preserve"> and </w:t>
       </w:r>
-      <w:proofErr w:type="spellStart"/>
-      <w:r>
-        <w:rPr>
-          <w:rFonts w:ascii="Courier New" w:eastAsia="Times New Roman" w:hAnsi="Courier New" w:cs="Courier New"/>
-          <w:sz w:val="20"/>
-          <w:szCs w:val="20"/>
-          <w:lang w:eastAsia="en-IN"/>
-        </w:rPr>
-        <w:t>t_paired_paragraph</w:t>
-      </w:r>
-      <w:proofErr w:type="spellEnd"/>
-      <w:r>
-        <w:rPr>
-          <w:rFonts w:ascii="Courier New" w:eastAsia="Times New Roman" w:hAnsi="Courier New" w:cs="Courier New"/>
-          <w:sz w:val="20"/>
-          <w:szCs w:val="20"/>
-          <w:lang w:eastAsia="en-IN"/>
-        </w:rPr>
-        <w:t>()</w:t>
-      </w:r>
-      <w:hyperlink r:id="rId13" w:anchor="fn3" w:tgtFrame="_blank" w:history="1">
-        <w:r>
-          <w:rPr>
-            <w:rFonts w:ascii="Times New Roman" w:eastAsia="Times New Roman" w:hAnsi="Times New Roman" w:cs="Times New Roman"/>
-            <w:color w:val="0000FF"/>
-            <w:sz w:val="20"/>
-            <w:szCs w:val="20"/>
-            <w:u w:val="single"/>
-            <w:vertAlign w:val="superscript"/>
-            <w:lang w:eastAsia="en-IN"/>
-          </w:rPr>
-          <w:t>3</w:t>
-        </w:r>
-      </w:hyperlink>
-      <w:r>
-        <w:rPr>
-          <w:rFonts w:ascii="Times New Roman" w:eastAsia="Times New Roman" w:hAnsi="Times New Roman" w:cs="Times New Roman"/>
-          <w:sz w:val="20"/>
-          <w:szCs w:val="20"/>
-          <w:lang w:eastAsia="en-IN"/>
-        </w:rPr>
-        <w:t xml:space="preserve"> have made my life easier. I still use them occasionally. I hope they can be of use to anyone who is using R but has not switched to R Markdown yet.</w:t>
+      <w:r>
+        <w:rPr>
+          <w:rFonts w:ascii="Courier New" w:eastAsia="Times New Roman" w:hAnsi="Courier New" w:cs="Courier New"/>
+          <w:sz w:val="20"/>
+          <w:szCs w:val="20"/>
+          <w:lang w:eastAsia="en-IN"/>
+        </w:rPr>
+        <w:t>t_paired_paragraph()</w:t>
+      </w:r>
+      <w:r>
+        <w:rPr>
+          <w:rFonts w:ascii="Times New Roman" w:eastAsia="Times New Roman" w:hAnsi="Times New Roman" w:cs="Times New Roman"/>
+          <w:sz w:val="20"/>
+          <w:szCs w:val="20"/>
+          <w:lang w:eastAsia="en-IN"/>
+        </w:rPr>
+        <w:t>have made my life easier. I still use them occasionally. I hope they can be of use to anyone who is using R but has not switched to R Markdown yet.</w:t>
       </w:r>
     </w:p>
     <w:p>
@@ -4947,7 +2775,6 @@
         </w:rPr>
         <w:t xml:space="preserve">McHugh, C. (2017). </w:t>
       </w:r>
-      <w:proofErr w:type="spellStart"/>
       <w:r>
         <w:rPr>
           <w:rFonts w:ascii="Times New Roman" w:eastAsia="Times New Roman" w:hAnsi="Times New Roman" w:cs="Times New Roman"/>
@@ -4957,19 +2784,7 @@
           <w:szCs w:val="20"/>
           <w:lang w:eastAsia="en-IN"/>
         </w:rPr>
-        <w:t>Desnum</w:t>
-      </w:r>
-      <w:proofErr w:type="spellEnd"/>
-      <w:r>
-        <w:rPr>
-          <w:rFonts w:ascii="Times New Roman" w:eastAsia="Times New Roman" w:hAnsi="Times New Roman" w:cs="Times New Roman"/>
-          <w:i/>
-          <w:iCs/>
-          <w:sz w:val="20"/>
-          <w:szCs w:val="20"/>
-          <w:lang w:eastAsia="en-IN"/>
-        </w:rPr>
-        <w:t>: Creates some useful functions</w:t>
+        <w:t>Desnum: Creates some useful functions</w:t>
       </w:r>
       <w:r>
         <w:rPr>
